--- a/1 категория(ОТЛИЧНО)/1-29-я ч. 59 WORDS_GRAMM-THIS_THAT_THESE_THOSE.docx
+++ b/1 категория(ОТЛИЧНО)/1-29-я ч. 59 WORDS_GRAMM-THIS_THAT_THESE_THOSE.docx
@@ -491,6 +491,7 @@
         </w:numPr>
         <w:rPr>
           <w:i/>
+          <w:lang w:val="en-US"/>
         </w:rPr>
       </w:pPr>
       <w:r>
@@ -551,7 +552,40 @@
         <w:rPr>
           <w:i/>
         </w:rPr>
-        <w:t>Те кошки — твои.</w:t>
+        <w:t>Те</w:t>
+      </w:r>
+      <w:r>
+        <w:rPr>
+          <w:i/>
+          <w:lang w:val="en-US"/>
+        </w:rPr>
+        <w:t xml:space="preserve"> </w:t>
+      </w:r>
+      <w:r>
+        <w:rPr>
+          <w:i/>
+        </w:rPr>
+        <w:t>кошки</w:t>
+      </w:r>
+      <w:r>
+        <w:rPr>
+          <w:i/>
+          <w:lang w:val="en-US"/>
+        </w:rPr>
+        <w:t xml:space="preserve"> — </w:t>
+      </w:r>
+      <w:r>
+        <w:rPr>
+          <w:i/>
+        </w:rPr>
+        <w:t>твои</w:t>
+      </w:r>
+      <w:r>
+        <w:rPr>
+          <w:i/>
+          <w:lang w:val="en-US"/>
+        </w:rPr>
+        <w:t>.</w:t>
       </w:r>
     </w:p>
     <w:p>
@@ -730,6 +764,7 @@
         <w:rPr>
           <w:b/>
           <w:i/>
+          <w:lang w:val="en-US"/>
         </w:rPr>
       </w:pPr>
       <w:proofErr w:type="gramStart"/>
@@ -746,6 +781,7 @@
         <w:rPr>
           <w:b/>
           <w:i/>
+          <w:lang w:val="en-US"/>
         </w:rPr>
         <w:t xml:space="preserve"> [ð</w:t>
       </w:r>
@@ -761,6 +797,7 @@
         <w:rPr>
           <w:b/>
           <w:i/>
+          <w:lang w:val="en-US"/>
         </w:rPr>
         <w:t>ː</w:t>
       </w:r>
@@ -776,6 +813,7 @@
         <w:rPr>
           <w:b/>
           <w:i/>
+          <w:lang w:val="en-US"/>
         </w:rPr>
         <w:t>]</w:t>
       </w:r>
@@ -786,6 +824,7 @@
         <w:rPr>
           <w:b/>
           <w:i/>
+          <w:lang w:val="en-US"/>
         </w:rPr>
       </w:pPr>
       <w:proofErr w:type="gramStart"/>
@@ -802,6 +841,7 @@
         <w:rPr>
           <w:b/>
           <w:i/>
+          <w:lang w:val="en-US"/>
         </w:rPr>
         <w:t xml:space="preserve"> [ðəʊ</w:t>
       </w:r>
@@ -817,6 +857,7 @@
         <w:rPr>
           <w:b/>
           <w:i/>
+          <w:lang w:val="en-US"/>
         </w:rPr>
         <w:t>]</w:t>
       </w:r>
@@ -1809,16 +1850,16 @@
         <w:jc w:val="center"/>
         <w:rPr>
           <w:b/>
-          <w:color w:val="FFFF00"/>
-          <w:highlight w:val="black"/>
-          <w:shd w:val="clear" w:color="auto" w:fill="FFFFFF"/>
-          <w:lang w:val="en-US"/>
-        </w:rPr>
-      </w:pPr>
-      <w:r>
-        <w:rPr>
-          <w:b/>
-          <w:color w:val="FFFF00"/>
+          <w:color w:val="FF0000"/>
+          <w:highlight w:val="black"/>
+          <w:shd w:val="clear" w:color="auto" w:fill="FFFFFF"/>
+          <w:lang w:val="en-US"/>
+        </w:rPr>
+      </w:pPr>
+      <w:r>
+        <w:rPr>
+          <w:b/>
+          <w:color w:val="FF0000"/>
           <w:highlight w:val="black"/>
           <w:shd w:val="clear" w:color="auto" w:fill="FFFFFF"/>
           <w:lang w:val="en-US"/>
@@ -1828,7 +1869,7 @@
       <w:r>
         <w:rPr>
           <w:b/>
-          <w:color w:val="FFFF00"/>
+          <w:color w:val="FF0000"/>
           <w:highlight w:val="black"/>
           <w:shd w:val="clear" w:color="auto" w:fill="FFFFFF"/>
         </w:rPr>
@@ -1838,7 +1879,7 @@
       <w:r>
         <w:rPr>
           <w:b/>
-          <w:color w:val="FFFF00"/>
+          <w:color w:val="FF0000"/>
           <w:highlight w:val="black"/>
           <w:shd w:val="clear" w:color="auto" w:fill="FFFFFF"/>
           <w:lang w:val="en-US"/>
@@ -1849,24 +1890,57 @@
       <w:r>
         <w:rPr>
           <w:b/>
-          <w:color w:val="FFFF00"/>
-          <w:highlight w:val="black"/>
-          <w:shd w:val="clear" w:color="auto" w:fill="FFFFFF"/>
-          <w:lang w:val="en-US"/>
-        </w:rPr>
-        <w:t>ə)l] </w:t>
-      </w:r>
-      <w:r>
-        <w:rPr>
-          <w:b/>
-          <w:i/>
-          <w:iCs/>
-          <w:color w:val="FFFF00"/>
-          <w:highlight w:val="black"/>
-          <w:shd w:val="clear" w:color="auto" w:fill="FFFFFF"/>
-          <w:lang w:val="en-US"/>
-        </w:rPr>
-        <w:t>n</w:t>
+          <w:color w:val="FF0000"/>
+          <w:highlight w:val="black"/>
+          <w:shd w:val="clear" w:color="auto" w:fill="FFFFFF"/>
+          <w:lang w:val="en-US"/>
+        </w:rPr>
+        <w:t>ə</w:t>
+      </w:r>
+      <w:r>
+        <w:rPr>
+          <w:b/>
+          <w:color w:val="FF0000"/>
+          <w:highlight w:val="black"/>
+          <w:shd w:val="clear" w:color="auto" w:fill="FFFFFF"/>
+          <w:lang w:val="en-US"/>
+        </w:rPr>
+        <w:t>)l]</w:t>
+      </w:r>
+    </w:p>
+    <w:p>
+      <w:pPr>
+        <w:rPr>
+          <w:highlight w:val="blue"/>
+        </w:rPr>
+      </w:pPr>
+      <w:r>
+        <w:rPr>
+          <w:highlight w:val="blue"/>
+        </w:rPr>
+        <w:t>credentials </w:t>
+      </w:r>
+      <w:proofErr w:type="gramStart"/>
+      <w:r>
+        <w:rPr>
+          <w:highlight w:val="blue"/>
+        </w:rPr>
+        <w:t>[ plural</w:t>
+      </w:r>
+      <w:proofErr w:type="gramEnd"/>
+      <w:r>
+        <w:rPr>
+          <w:highlight w:val="blue"/>
+        </w:rPr>
+        <w:t> ]</w:t>
+      </w:r>
+    </w:p>
+    <w:p>
+      <w:r>
+        <w:rPr>
+          <w:highlight w:val="blue"/>
+        </w:rPr>
+        <w:t>the abilities and experience that make someone suitable for a particular job or activity, or proof of someone's abilities and experience:</w:t>
       </w:r>
     </w:p>
     <w:p>
@@ -1919,20 +1993,7 @@
           <w:bdr w:val="none" w:sz="0" w:space="0" w:color="auto" w:frame="1"/>
           <w:lang w:eastAsia="ru-RU"/>
         </w:rPr>
-        <w:t>academic credentials — ус</w:t>
-      </w:r>
-      <w:bookmarkStart w:id="0" w:name="_GoBack"/>
-      <w:bookmarkEnd w:id="0"/>
-      <w:r>
-        <w:rPr>
-          <w:rFonts w:eastAsia="Times New Roman"/>
-          <w:i/>
-          <w:color w:val="FFFF00"/>
-          <w:highlight w:val="black"/>
-          <w:bdr w:val="none" w:sz="0" w:space="0" w:color="auto" w:frame="1"/>
-          <w:lang w:eastAsia="ru-RU"/>
-        </w:rPr>
-        <w:t>пехи в учёбе; успеваемость; успехи</w:t>
+        <w:t>academic credentials — успехи в учёбе; успеваемость; успехи</w:t>
       </w:r>
       <w:r>
         <w:rPr>
@@ -2243,19 +2304,124 @@
           <w:rFonts w:eastAsia="Times New Roman"/>
           <w:color w:val="FFFFFF" w:themeColor="background1"/>
           <w:highlight w:val="black"/>
-          <w:lang w:eastAsia="ru-RU"/>
-        </w:rPr>
-      </w:pPr>
-      <w:r>
-        <w:rPr>
-          <w:rFonts w:eastAsia="Times New Roman"/>
-          <w:color w:val="FFFFFF" w:themeColor="background1"/>
-          <w:highlight w:val="black"/>
           <w:bdr w:val="none" w:sz="0" w:space="0" w:color="auto" w:frame="1"/>
           <w:lang w:eastAsia="ru-RU"/>
         </w:rPr>
+      </w:pPr>
+      <w:r>
+        <w:rPr>
+          <w:rFonts w:eastAsia="Times New Roman"/>
+          <w:color w:val="FFFFFF" w:themeColor="background1"/>
+          <w:highlight w:val="black"/>
+          <w:bdr w:val="none" w:sz="0" w:space="0" w:color="auto" w:frame="1"/>
+          <w:lang w:eastAsia="ru-RU"/>
+        </w:rPr>
         <w:t>2 резюме (соискателя работы)</w:t>
       </w:r>
+    </w:p>
+    <w:p>
+      <w:pPr>
+        <w:shd w:val="clear" w:color="auto" w:fill="000000" w:themeFill="text1"/>
+        <w:spacing w:after="0" w:line="240" w:lineRule="auto"/>
+        <w:rPr>
+          <w:rStyle w:val="dttext"/>
+          <w:rFonts w:ascii="Helvetica" w:hAnsi="Helvetica" w:cs="Helvetica"/>
+          <w:color w:val="303336"/>
+          <w:spacing w:val="3"/>
+          <w:sz w:val="27"/>
+          <w:szCs w:val="27"/>
+          <w:bdr w:val="none" w:sz="0" w:space="0" w:color="auto" w:frame="1"/>
+          <w:shd w:val="clear" w:color="auto" w:fill="FFFFFF"/>
+          <w:lang w:val="en-US"/>
+        </w:rPr>
+      </w:pPr>
+      <w:proofErr w:type="gramStart"/>
+      <w:r>
+        <w:rPr>
+          <w:rStyle w:val="if"/>
+          <w:rFonts w:ascii="Helvetica" w:hAnsi="Helvetica" w:cs="Helvetica"/>
+          <w:b/>
+          <w:bCs/>
+          <w:color w:val="212529"/>
+          <w:spacing w:val="3"/>
+          <w:sz w:val="27"/>
+          <w:szCs w:val="27"/>
+          <w:bdr w:val="none" w:sz="0" w:space="0" w:color="auto" w:frame="1"/>
+          <w:shd w:val="clear" w:color="auto" w:fill="FFFFFF"/>
+          <w:lang w:val="en-US"/>
+        </w:rPr>
+        <w:t>credentials</w:t>
+      </w:r>
+      <w:proofErr w:type="gramEnd"/>
+      <w:r>
+        <w:rPr>
+          <w:rStyle w:val="spl"/>
+          <w:rFonts w:ascii="Helvetica" w:hAnsi="Helvetica" w:cs="Helvetica"/>
+          <w:i/>
+          <w:iCs/>
+          <w:color w:val="212529"/>
+          <w:spacing w:val="3"/>
+          <w:sz w:val="27"/>
+          <w:szCs w:val="27"/>
+          <w:bdr w:val="none" w:sz="0" w:space="0" w:color="auto" w:frame="1"/>
+          <w:shd w:val="clear" w:color="auto" w:fill="FFFFFF"/>
+          <w:lang w:val="en-US"/>
+        </w:rPr>
+        <w:t> plural</w:t>
+      </w:r>
+      <w:r>
+        <w:rPr>
+          <w:rFonts w:ascii="Helvetica" w:hAnsi="Helvetica" w:cs="Helvetica"/>
+          <w:color w:val="212529"/>
+          <w:spacing w:val="3"/>
+          <w:sz w:val="27"/>
+          <w:szCs w:val="27"/>
+          <w:shd w:val="clear" w:color="auto" w:fill="FFFFFF"/>
+          <w:lang w:val="en-US"/>
+        </w:rPr>
+        <w:t> </w:t>
+      </w:r>
+      <w:r>
+        <w:rPr>
+          <w:rStyle w:val="a8"/>
+          <w:rFonts w:ascii="inherit" w:hAnsi="inherit" w:cs="Helvetica"/>
+          <w:color w:val="303336"/>
+          <w:spacing w:val="3"/>
+          <w:sz w:val="27"/>
+          <w:szCs w:val="27"/>
+          <w:bdr w:val="none" w:sz="0" w:space="0" w:color="auto" w:frame="1"/>
+          <w:shd w:val="clear" w:color="auto" w:fill="FFFFFF"/>
+          <w:lang w:val="en-US"/>
+        </w:rPr>
+        <w:t>: </w:t>
+      </w:r>
+      <w:r>
+        <w:rPr>
+          <w:rStyle w:val="dttext"/>
+          <w:rFonts w:ascii="Helvetica" w:hAnsi="Helvetica" w:cs="Helvetica"/>
+          <w:color w:val="303336"/>
+          <w:spacing w:val="3"/>
+          <w:sz w:val="27"/>
+          <w:szCs w:val="27"/>
+          <w:bdr w:val="none" w:sz="0" w:space="0" w:color="auto" w:frame="1"/>
+          <w:shd w:val="clear" w:color="auto" w:fill="FFFFFF"/>
+          <w:lang w:val="en-US"/>
+        </w:rPr>
+        <w:t>testimonials or certified documents showing that a person is entitled to credit or has a right to exercise official power</w:t>
+      </w:r>
+    </w:p>
+    <w:p>
+      <w:pPr>
+        <w:shd w:val="clear" w:color="auto" w:fill="000000" w:themeFill="text1"/>
+        <w:spacing w:after="0" w:line="240" w:lineRule="auto"/>
+        <w:textAlignment w:val="baseline"/>
+        <w:rPr>
+          <w:rFonts w:eastAsia="Times New Roman"/>
+          <w:color w:val="FFFFFF" w:themeColor="background1"/>
+          <w:highlight w:val="black"/>
+          <w:lang w:val="en-US" w:eastAsia="ru-RU"/>
+        </w:rPr>
+      </w:pPr>
     </w:p>
     <w:p>
       <w:pPr>
@@ -2307,21 +2473,157 @@
         <w:shd w:val="clear" w:color="auto" w:fill="000000" w:themeFill="text1"/>
         <w:spacing w:after="0" w:line="240" w:lineRule="auto"/>
         <w:rPr>
+          <w:color w:val="FFFFFF" w:themeColor="background1"/>
+          <w:highlight w:val="black"/>
+          <w:shd w:val="clear" w:color="auto" w:fill="FFFFFF"/>
+        </w:rPr>
+      </w:pPr>
+      <w:r>
+        <w:rPr>
+          <w:color w:val="FFFFFF" w:themeColor="background1"/>
+          <w:highlight w:val="black"/>
+          <w:shd w:val="clear" w:color="auto" w:fill="FFFFFF"/>
+        </w:rPr>
+        <w:t>4 Обычно мн.ч. рекомендательное письмо</w:t>
+      </w:r>
+    </w:p>
+    <w:p>
+      <w:pPr>
+        <w:shd w:val="clear" w:color="auto" w:fill="000000" w:themeFill="text1"/>
+        <w:spacing w:after="0" w:line="240" w:lineRule="auto"/>
+        <w:rPr>
+          <w:i/>
+          <w:color w:val="FFFFFF" w:themeColor="background1"/>
+          <w:highlight w:val="black"/>
+          <w:shd w:val="clear" w:color="auto" w:fill="FFFFFF"/>
+          <w:lang w:val="en-US"/>
+        </w:rPr>
+      </w:pPr>
+      <w:r>
+        <w:rPr>
+          <w:rStyle w:val="a8"/>
+          <w:rFonts w:ascii="inherit" w:hAnsi="inherit" w:cs="Helvetica"/>
+          <w:color w:val="303336"/>
+          <w:spacing w:val="3"/>
+          <w:sz w:val="27"/>
+          <w:szCs w:val="27"/>
+          <w:bdr w:val="none" w:sz="0" w:space="0" w:color="auto" w:frame="1"/>
+          <w:shd w:val="clear" w:color="auto" w:fill="FFFFFF"/>
+          <w:lang w:val="en-US"/>
+        </w:rPr>
+        <w:t>: </w:t>
+      </w:r>
+      <w:r>
+        <w:rPr>
+          <w:rStyle w:val="dttext"/>
+          <w:rFonts w:ascii="Helvetica" w:hAnsi="Helvetica" w:cs="Helvetica"/>
+          <w:color w:val="303336"/>
+          <w:spacing w:val="3"/>
+          <w:sz w:val="27"/>
+          <w:szCs w:val="27"/>
+          <w:bdr w:val="none" w:sz="0" w:space="0" w:color="auto" w:frame="1"/>
+          <w:shd w:val="clear" w:color="auto" w:fill="FFFFFF"/>
+          <w:lang w:val="en-US"/>
+        </w:rPr>
+        <w:t>warranting </w:t>
+      </w:r>
+      <w:hyperlink r:id="rId10" w:history="1">
+        <w:r>
+          <w:rPr>
+            <w:rStyle w:val="a5"/>
+            <w:rFonts w:ascii="Helvetica" w:hAnsi="Helvetica" w:cs="Helvetica"/>
+            <w:color w:val="265667"/>
+            <w:spacing w:val="3"/>
+            <w:sz w:val="27"/>
+            <w:szCs w:val="27"/>
+            <w:bdr w:val="none" w:sz="0" w:space="0" w:color="auto" w:frame="1"/>
+            <w:lang w:val="en-US"/>
+          </w:rPr>
+          <w:t>credit</w:t>
+        </w:r>
+      </w:hyperlink>
+      <w:r>
+        <w:rPr>
+          <w:rStyle w:val="dttext"/>
+          <w:rFonts w:ascii="Helvetica" w:hAnsi="Helvetica" w:cs="Helvetica"/>
+          <w:color w:val="303336"/>
+          <w:spacing w:val="3"/>
+          <w:sz w:val="27"/>
+          <w:szCs w:val="27"/>
+          <w:bdr w:val="none" w:sz="0" w:space="0" w:color="auto" w:frame="1"/>
+          <w:shd w:val="clear" w:color="auto" w:fill="FFFFFF"/>
+          <w:lang w:val="en-US"/>
+        </w:rPr>
+        <w:t> or confidence</w:t>
+      </w:r>
+      <w:r>
+        <w:rPr>
+          <w:rFonts w:ascii="Helvetica" w:hAnsi="Helvetica" w:cs="Helvetica"/>
+          <w:color w:val="303336"/>
+          <w:spacing w:val="3"/>
+          <w:sz w:val="27"/>
+          <w:szCs w:val="27"/>
+          <w:shd w:val="clear" w:color="auto" w:fill="FFFFFF"/>
+          <w:lang w:val="en-US"/>
+        </w:rPr>
+        <w:t> </w:t>
+      </w:r>
+      <w:r>
+        <w:rPr>
+          <w:rStyle w:val="mdash"/>
+          <w:rFonts w:ascii="Helvetica" w:hAnsi="Helvetica" w:cs="Helvetica"/>
+          <w:color w:val="303336"/>
+          <w:spacing w:val="3"/>
+          <w:sz w:val="27"/>
+          <w:szCs w:val="27"/>
+          <w:bdr w:val="none" w:sz="0" w:space="0" w:color="auto" w:frame="1"/>
+          <w:shd w:val="clear" w:color="auto" w:fill="FFFFFF"/>
+          <w:lang w:val="en-US"/>
+        </w:rPr>
+        <w:t>—</w:t>
+      </w:r>
+      <w:r>
+        <w:rPr>
+          <w:rStyle w:val="untext"/>
+          <w:rFonts w:ascii="Helvetica" w:hAnsi="Helvetica" w:cs="Helvetica"/>
+          <w:color w:val="303336"/>
+          <w:spacing w:val="3"/>
+          <w:sz w:val="27"/>
+          <w:szCs w:val="27"/>
+          <w:bdr w:val="none" w:sz="0" w:space="0" w:color="auto" w:frame="1"/>
+          <w:shd w:val="clear" w:color="auto" w:fill="FFFFFF"/>
+          <w:lang w:val="en-US"/>
+        </w:rPr>
+        <w:t>used chiefly in the phrase </w:t>
+      </w:r>
+      <w:r>
+        <w:rPr>
+          <w:rStyle w:val="ab"/>
+          <w:rFonts w:ascii="inherit" w:hAnsi="inherit" w:cs="Helvetica"/>
+          <w:color w:val="303336"/>
+          <w:spacing w:val="3"/>
+          <w:sz w:val="27"/>
+          <w:szCs w:val="27"/>
+          <w:bdr w:val="none" w:sz="0" w:space="0" w:color="auto" w:frame="1"/>
+          <w:shd w:val="clear" w:color="auto" w:fill="FFFFFF"/>
+          <w:lang w:val="en-US"/>
+        </w:rPr>
+        <w:t>credential letters</w:t>
+      </w:r>
+    </w:p>
+    <w:p>
+      <w:pPr>
+        <w:shd w:val="clear" w:color="auto" w:fill="000000" w:themeFill="text1"/>
+        <w:spacing w:after="0" w:line="240" w:lineRule="auto"/>
+        <w:rPr>
           <w:i/>
           <w:iCs/>
           <w:color w:val="FFFFFF" w:themeColor="background1"/>
           <w:highlight w:val="black"/>
           <w:shd w:val="clear" w:color="auto" w:fill="FFFFFF"/>
-        </w:rPr>
-      </w:pPr>
-      <w:r>
-        <w:rPr>
-          <w:color w:val="FFFFFF" w:themeColor="background1"/>
-          <w:highlight w:val="black"/>
-          <w:shd w:val="clear" w:color="auto" w:fill="FFFFFF"/>
-        </w:rPr>
-        <w:t>4 Обычно мн.ч. рекомендательное письмо</w:t>
-      </w:r>
+          <w:lang w:val="en-US"/>
+        </w:rPr>
+      </w:pPr>
     </w:p>
     <w:p>
       <w:pPr>
@@ -2369,6 +2671,43 @@
         </w:rPr>
         <w:t>)</w:t>
       </w:r>
+    </w:p>
+    <w:p>
+      <w:pPr>
+        <w:jc w:val="center"/>
+        <w:rPr>
+          <w:b/>
+          <w:i/>
+        </w:rPr>
+      </w:pPr>
+      <w:r>
+        <w:rPr>
+          <w:b/>
+          <w:i/>
+        </w:rPr>
+        <w:t>credential letters [krɪˈdenʃəl ˈlɛtəz] сущ</w:t>
+      </w:r>
+    </w:p>
+    <w:p>
+      <w:pPr>
+        <w:rPr>
+          <w:highlight w:val="black"/>
+        </w:rPr>
+      </w:pPr>
+      <w:r>
+        <w:t>верительные грамоты</w:t>
+      </w:r>
+    </w:p>
+    <w:p>
+      <w:pPr>
+        <w:shd w:val="clear" w:color="auto" w:fill="000000" w:themeFill="text1"/>
+        <w:spacing w:after="0" w:line="240" w:lineRule="auto"/>
+        <w:rPr>
+          <w:color w:val="FFFFFF" w:themeColor="background1"/>
+          <w:highlight w:val="black"/>
+          <w:shd w:val="clear" w:color="auto" w:fill="FFFFFF"/>
+        </w:rPr>
+      </w:pPr>
     </w:p>
     <w:p>
       <w:pPr>
@@ -2401,6 +2740,71 @@
         <w:shd w:val="clear" w:color="auto" w:fill="000000" w:themeFill="text1"/>
         <w:spacing w:after="0" w:line="240" w:lineRule="auto"/>
         <w:rPr>
+          <w:i/>
+          <w:color w:val="FFFFFF" w:themeColor="background1"/>
+          <w:highlight w:val="black"/>
+          <w:shd w:val="clear" w:color="auto" w:fill="FFFFFF"/>
+        </w:rPr>
+      </w:pPr>
+      <w:r>
+        <w:rPr>
+          <w:rStyle w:val="a8"/>
+          <w:rFonts w:ascii="Helvetica" w:hAnsi="Helvetica" w:cs="Helvetica"/>
+          <w:color w:val="303336"/>
+          <w:spacing w:val="3"/>
+          <w:sz w:val="27"/>
+          <w:szCs w:val="27"/>
+          <w:bdr w:val="none" w:sz="0" w:space="0" w:color="auto" w:frame="1"/>
+          <w:shd w:val="clear" w:color="auto" w:fill="FFFFFF"/>
+        </w:rPr>
+        <w:lastRenderedPageBreak/>
+        <w:t>: </w:t>
+      </w:r>
+      <w:r>
+        <w:rPr>
+          <w:rStyle w:val="text-uppercase"/>
+          <w:rFonts w:ascii="Helvetica" w:hAnsi="Helvetica" w:cs="Helvetica"/>
+          <w:caps/>
+          <w:color w:val="265667"/>
+          <w:spacing w:val="3"/>
+          <w:sz w:val="27"/>
+          <w:szCs w:val="27"/>
+          <w:bdr w:val="none" w:sz="0" w:space="0" w:color="auto" w:frame="1"/>
+          <w:shd w:val="clear" w:color="auto" w:fill="FFFFFF"/>
+        </w:rPr>
+        <w:t>CERTIFICATE</w:t>
+      </w:r>
+      <w:r>
+        <w:rPr>
+          <w:rFonts w:ascii="Helvetica" w:hAnsi="Helvetica" w:cs="Helvetica"/>
+          <w:color w:val="303336"/>
+          <w:spacing w:val="3"/>
+          <w:sz w:val="27"/>
+          <w:szCs w:val="27"/>
+          <w:shd w:val="clear" w:color="auto" w:fill="FFFFFF"/>
+        </w:rPr>
+        <w:t>, </w:t>
+      </w:r>
+      <w:r>
+        <w:rPr>
+          <w:rStyle w:val="text-uppercase"/>
+          <w:rFonts w:ascii="Helvetica" w:hAnsi="Helvetica" w:cs="Helvetica"/>
+          <w:caps/>
+          <w:color w:val="265667"/>
+          <w:spacing w:val="3"/>
+          <w:sz w:val="27"/>
+          <w:szCs w:val="27"/>
+          <w:bdr w:val="none" w:sz="0" w:space="0" w:color="auto" w:frame="1"/>
+          <w:shd w:val="clear" w:color="auto" w:fill="FFFFFF"/>
+        </w:rPr>
+        <w:t>DIPLOMA</w:t>
+      </w:r>
+    </w:p>
+    <w:p>
+      <w:pPr>
+        <w:shd w:val="clear" w:color="auto" w:fill="000000" w:themeFill="text1"/>
+        <w:spacing w:after="0" w:line="240" w:lineRule="auto"/>
+        <w:rPr>
           <w:color w:val="FFFFFF" w:themeColor="background1"/>
           <w:highlight w:val="black"/>
           <w:shd w:val="clear" w:color="auto" w:fill="FFFFFF"/>
@@ -2430,7 +2834,283 @@
           <w:highlight w:val="black"/>
           <w:shd w:val="clear" w:color="auto" w:fill="FFFFFF"/>
         </w:rPr>
-        <w:t>аттестат, диплом об образовании </w:t>
+        <w:t>аттестат, диплом об образовании</w:t>
+      </w:r>
+    </w:p>
+    <w:p>
+      <w:pPr>
+        <w:shd w:val="clear" w:color="auto" w:fill="000000" w:themeFill="text1"/>
+        <w:spacing w:after="0" w:line="240" w:lineRule="auto"/>
+        <w:rPr>
+          <w:lang w:val="en-US"/>
+        </w:rPr>
+      </w:pPr>
+      <w:proofErr w:type="gramStart"/>
+      <w:r>
+        <w:rPr>
+          <w:b/>
+          <w:bCs/>
+          <w:color w:val="1D2A57"/>
+          <w:sz w:val="27"/>
+          <w:szCs w:val="27"/>
+          <w:lang w:val="en-US"/>
+        </w:rPr>
+        <w:t>a</w:t>
+      </w:r>
+      <w:proofErr w:type="gramEnd"/>
+      <w:r>
+        <w:rPr>
+          <w:b/>
+          <w:bCs/>
+          <w:color w:val="1D2A57"/>
+          <w:sz w:val="27"/>
+          <w:szCs w:val="27"/>
+          <w:lang w:val="en-US"/>
+        </w:rPr>
+        <w:t> </w:t>
+      </w:r>
+      <w:r>
+        <w:rPr>
+          <w:b/>
+          <w:bCs/>
+          <w:sz w:val="27"/>
+          <w:szCs w:val="27"/>
+          <w:lang w:val="en-US"/>
+        </w:rPr>
+        <w:t>piece</w:t>
+      </w:r>
+      <w:r>
+        <w:rPr>
+          <w:b/>
+          <w:bCs/>
+          <w:color w:val="1D2A57"/>
+          <w:sz w:val="27"/>
+          <w:szCs w:val="27"/>
+          <w:lang w:val="en-US"/>
+        </w:rPr>
+        <w:t> of </w:t>
+      </w:r>
+      <w:r>
+        <w:rPr>
+          <w:b/>
+          <w:bCs/>
+          <w:sz w:val="27"/>
+          <w:szCs w:val="27"/>
+          <w:lang w:val="en-US"/>
+        </w:rPr>
+        <w:t>information</w:t>
+      </w:r>
+      <w:r>
+        <w:rPr>
+          <w:b/>
+          <w:bCs/>
+          <w:color w:val="1D2A57"/>
+          <w:sz w:val="27"/>
+          <w:szCs w:val="27"/>
+          <w:lang w:val="en-US"/>
+        </w:rPr>
+        <w:t> that is </w:t>
+      </w:r>
+      <w:r>
+        <w:rPr>
+          <w:b/>
+          <w:bCs/>
+          <w:sz w:val="27"/>
+          <w:szCs w:val="27"/>
+          <w:lang w:val="en-US"/>
+        </w:rPr>
+        <w:t>sent</w:t>
+      </w:r>
+      <w:r>
+        <w:rPr>
+          <w:b/>
+          <w:bCs/>
+          <w:color w:val="1D2A57"/>
+          <w:sz w:val="27"/>
+          <w:szCs w:val="27"/>
+          <w:lang w:val="en-US"/>
+        </w:rPr>
+        <w:t> from one </w:t>
+      </w:r>
+      <w:r>
+        <w:rPr>
+          <w:b/>
+          <w:bCs/>
+          <w:sz w:val="27"/>
+          <w:szCs w:val="27"/>
+          <w:lang w:val="en-US"/>
+        </w:rPr>
+        <w:t>computer</w:t>
+      </w:r>
+      <w:r>
+        <w:rPr>
+          <w:b/>
+          <w:bCs/>
+          <w:color w:val="1D2A57"/>
+          <w:sz w:val="27"/>
+          <w:szCs w:val="27"/>
+          <w:lang w:val="en-US"/>
+        </w:rPr>
+        <w:t> to another to </w:t>
+      </w:r>
+      <w:r>
+        <w:rPr>
+          <w:b/>
+          <w:bCs/>
+          <w:sz w:val="27"/>
+          <w:szCs w:val="27"/>
+          <w:lang w:val="en-US"/>
+        </w:rPr>
+        <w:t>check</w:t>
+      </w:r>
+      <w:r>
+        <w:rPr>
+          <w:b/>
+          <w:bCs/>
+          <w:color w:val="1D2A57"/>
+          <w:sz w:val="27"/>
+          <w:szCs w:val="27"/>
+          <w:lang w:val="en-US"/>
+        </w:rPr>
+        <w:t> that a </w:t>
+      </w:r>
+      <w:r>
+        <w:rPr>
+          <w:b/>
+          <w:bCs/>
+          <w:sz w:val="27"/>
+          <w:szCs w:val="27"/>
+          <w:lang w:val="en-US"/>
+        </w:rPr>
+        <w:t>user</w:t>
+      </w:r>
+      <w:r>
+        <w:rPr>
+          <w:b/>
+          <w:bCs/>
+          <w:color w:val="1D2A57"/>
+          <w:sz w:val="27"/>
+          <w:szCs w:val="27"/>
+          <w:lang w:val="en-US"/>
+        </w:rPr>
+        <w:t> is who they </w:t>
+      </w:r>
+      <w:r>
+        <w:rPr>
+          <w:b/>
+          <w:bCs/>
+          <w:sz w:val="27"/>
+          <w:szCs w:val="27"/>
+          <w:lang w:val="en-US"/>
+        </w:rPr>
+        <w:t>claim</w:t>
+      </w:r>
+      <w:r>
+        <w:rPr>
+          <w:b/>
+          <w:bCs/>
+          <w:color w:val="1D2A57"/>
+          <w:sz w:val="27"/>
+          <w:szCs w:val="27"/>
+          <w:lang w:val="en-US"/>
+        </w:rPr>
+        <w:t> to be or to </w:t>
+      </w:r>
+      <w:r>
+        <w:rPr>
+          <w:b/>
+          <w:bCs/>
+          <w:sz w:val="27"/>
+          <w:szCs w:val="27"/>
+          <w:lang w:val="en-US"/>
+        </w:rPr>
+        <w:t>allow</w:t>
+      </w:r>
+      <w:r>
+        <w:rPr>
+          <w:b/>
+          <w:bCs/>
+          <w:color w:val="1D2A57"/>
+          <w:sz w:val="27"/>
+          <w:szCs w:val="27"/>
+          <w:lang w:val="en-US"/>
+        </w:rPr>
+        <w:t> someone to </w:t>
+      </w:r>
+      <w:r>
+        <w:rPr>
+          <w:b/>
+          <w:bCs/>
+          <w:sz w:val="27"/>
+          <w:szCs w:val="27"/>
+          <w:lang w:val="en-US"/>
+        </w:rPr>
+        <w:t>see</w:t>
+      </w:r>
+      <w:r>
+        <w:rPr>
+          <w:b/>
+          <w:bCs/>
+          <w:color w:val="1D2A57"/>
+          <w:sz w:val="27"/>
+          <w:szCs w:val="27"/>
+          <w:lang w:val="en-US"/>
+        </w:rPr>
+        <w:t> </w:t>
+      </w:r>
+      <w:r>
+        <w:rPr>
+          <w:b/>
+          <w:bCs/>
+          <w:sz w:val="27"/>
+          <w:szCs w:val="27"/>
+          <w:lang w:val="en-US"/>
+        </w:rPr>
+        <w:t>information</w:t>
+      </w:r>
+    </w:p>
+    <w:p>
+      <w:pPr>
+        <w:shd w:val="clear" w:color="auto" w:fill="000000" w:themeFill="text1"/>
+        <w:spacing w:after="0" w:line="240" w:lineRule="auto"/>
+        <w:rPr>
+          <w:color w:val="FFFFFF" w:themeColor="background1"/>
+          <w:highlight w:val="black"/>
+          <w:shd w:val="clear" w:color="auto" w:fill="FFFFFF"/>
+          <w:lang w:val="en-US"/>
+        </w:rPr>
+      </w:pPr>
+      <w:r>
+        <w:rPr>
+          <w:b/>
+          <w:bCs/>
+          <w:color w:val="202124"/>
+          <w:shd w:val="clear" w:color="auto" w:fill="FFFFFF"/>
+        </w:rPr>
+        <w:t>Учетные данные</w:t>
+      </w:r>
+      <w:r>
+        <w:rPr>
+          <w:color w:val="202124"/>
+          <w:shd w:val="clear" w:color="auto" w:fill="FFFFFF"/>
+        </w:rPr>
+        <w:t> - это имя пользователя и пароль. Это важный компонент обеспечения сетевой безопасности. При подключении к удаленному компьютеру с помощью подключения к удаленному рабочему столу предлагается ввести </w:t>
+      </w:r>
+      <w:r>
+        <w:rPr>
+          <w:b/>
+          <w:bCs/>
+          <w:color w:val="202124"/>
+          <w:shd w:val="clear" w:color="auto" w:fill="FFFFFF"/>
+        </w:rPr>
+        <w:t>учетные данные</w:t>
+      </w:r>
+      <w:r>
+        <w:rPr>
+          <w:color w:val="202124"/>
+          <w:shd w:val="clear" w:color="auto" w:fill="FFFFFF"/>
+        </w:rPr>
+        <w:t>.</w:t>
       </w:r>
     </w:p>
     <w:p>
@@ -2462,189 +3142,6 @@
     </w:p>
     <w:p>
       <w:pPr>
-        <w:pStyle w:val="a4"/>
-        <w:shd w:val="clear" w:color="auto" w:fill="000000" w:themeFill="text1"/>
-        <w:spacing w:before="0" w:beforeAutospacing="0" w:after="0" w:afterAutospacing="0"/>
-        <w:textAlignment w:val="baseline"/>
-        <w:rPr>
-          <w:highlight w:val="black"/>
-        </w:rPr>
-      </w:pPr>
-      <w:r>
-        <w:rPr>
-          <w:rStyle w:val="24ccn"/>
-          <w:rFonts w:ascii="Arial" w:hAnsi="Arial" w:cs="Arial"/>
-          <w:b/>
-          <w:color w:val="FFFFFF" w:themeColor="background1"/>
-          <w:sz w:val="36"/>
-          <w:szCs w:val="36"/>
-          <w:highlight w:val="black"/>
-          <w:bdr w:val="none" w:sz="0" w:space="0" w:color="auto" w:frame="1"/>
-        </w:rPr>
-        <w:t>ПРИЛ.</w:t>
-      </w:r>
-      <w:r>
-        <w:rPr>
-          <w:rStyle w:val="24ccn"/>
-          <w:rFonts w:ascii="Arial" w:hAnsi="Arial" w:cs="Arial"/>
-          <w:color w:val="FFFFFF" w:themeColor="background1"/>
-          <w:sz w:val="36"/>
-          <w:szCs w:val="36"/>
-          <w:highlight w:val="black"/>
-          <w:bdr w:val="none" w:sz="0" w:space="0" w:color="auto" w:frame="1"/>
-        </w:rPr>
-        <w:t xml:space="preserve"> </w:t>
-      </w:r>
-      <w:r>
-        <w:rPr>
-          <w:rStyle w:val="3zjig"/>
-          <w:rFonts w:ascii="Arial" w:hAnsi="Arial" w:cs="Arial"/>
-          <w:color w:val="FFFFFF" w:themeColor="background1"/>
-          <w:sz w:val="36"/>
-          <w:szCs w:val="36"/>
-          <w:highlight w:val="black"/>
-          <w:bdr w:val="none" w:sz="0" w:space="0" w:color="auto" w:frame="1"/>
-        </w:rPr>
-        <w:t>мандатный; дающий право на доверие; рекомендательный; верительный</w:t>
-      </w:r>
-    </w:p>
-    <w:p>
-      <w:pPr>
-        <w:pStyle w:val="a4"/>
-        <w:shd w:val="clear" w:color="auto" w:fill="000000" w:themeFill="text1"/>
-        <w:spacing w:before="0" w:beforeAutospacing="0" w:after="0" w:afterAutospacing="0"/>
-        <w:textAlignment w:val="baseline"/>
-        <w:rPr>
-          <w:rFonts w:ascii="Arial" w:hAnsi="Arial" w:cs="Arial"/>
-          <w:color w:val="FFFFFF" w:themeColor="background1"/>
-          <w:sz w:val="36"/>
-          <w:szCs w:val="36"/>
-          <w:highlight w:val="black"/>
-        </w:rPr>
-      </w:pPr>
-      <w:r>
-        <w:rPr>
-          <w:rStyle w:val="24ccn"/>
-          <w:rFonts w:ascii="Arial" w:hAnsi="Arial" w:cs="Arial"/>
-          <w:b/>
-          <w:i/>
-          <w:color w:val="FFFFFF" w:themeColor="background1"/>
-          <w:sz w:val="36"/>
-          <w:szCs w:val="36"/>
-          <w:highlight w:val="black"/>
-          <w:bdr w:val="none" w:sz="0" w:space="0" w:color="auto" w:frame="1"/>
-        </w:rPr>
-        <w:t>ГЛ.</w:t>
-      </w:r>
-      <w:r>
-        <w:rPr>
-          <w:rStyle w:val="3zjig"/>
-          <w:rFonts w:ascii="Arial" w:hAnsi="Arial" w:cs="Arial"/>
-          <w:b/>
-          <w:i/>
-          <w:color w:val="FFFFFF" w:themeColor="background1"/>
-          <w:sz w:val="36"/>
-          <w:szCs w:val="36"/>
-          <w:highlight w:val="black"/>
-          <w:bdr w:val="none" w:sz="0" w:space="0" w:color="auto" w:frame="1"/>
-        </w:rPr>
-        <w:t>; </w:t>
-      </w:r>
-      <w:r>
-        <w:rPr>
-          <w:rStyle w:val="24ccn"/>
-          <w:rFonts w:ascii="Arial" w:hAnsi="Arial" w:cs="Arial"/>
-          <w:b/>
-          <w:i/>
-          <w:color w:val="FFFFFF" w:themeColor="background1"/>
-          <w:sz w:val="36"/>
-          <w:szCs w:val="36"/>
-          <w:highlight w:val="black"/>
-          <w:bdr w:val="none" w:sz="0" w:space="0" w:color="auto" w:frame="1"/>
-        </w:rPr>
-        <w:t>АМЕР.</w:t>
-      </w:r>
-      <w:r>
-        <w:rPr>
-          <w:rStyle w:val="24ccn"/>
-          <w:rFonts w:ascii="Arial" w:hAnsi="Arial" w:cs="Arial"/>
-          <w:color w:val="FFFFFF" w:themeColor="background1"/>
-          <w:sz w:val="36"/>
-          <w:szCs w:val="36"/>
-          <w:highlight w:val="black"/>
-          <w:bdr w:val="none" w:sz="0" w:space="0" w:color="auto" w:frame="1"/>
-        </w:rPr>
-        <w:t xml:space="preserve"> 1 </w:t>
-      </w:r>
-      <w:r>
-        <w:rPr>
-          <w:rStyle w:val="3zjig"/>
-          <w:rFonts w:ascii="Arial" w:hAnsi="Arial" w:cs="Arial"/>
-          <w:color w:val="FFFFFF" w:themeColor="background1"/>
-          <w:sz w:val="36"/>
-          <w:szCs w:val="36"/>
-          <w:highlight w:val="black"/>
-          <w:bdr w:val="none" w:sz="0" w:space="0" w:color="auto" w:frame="1"/>
-        </w:rPr>
-        <w:t>выдавать диплом, сертифицировать</w:t>
-      </w:r>
-    </w:p>
-    <w:p>
-      <w:pPr>
-        <w:pStyle w:val="a4"/>
-        <w:shd w:val="clear" w:color="auto" w:fill="000000" w:themeFill="text1"/>
-        <w:spacing w:before="0" w:beforeAutospacing="0" w:after="0" w:afterAutospacing="0"/>
-        <w:textAlignment w:val="baseline"/>
-        <w:rPr>
-          <w:rFonts w:ascii="Arial" w:hAnsi="Arial" w:cs="Arial"/>
-          <w:color w:val="FFFFFF" w:themeColor="background1"/>
-          <w:sz w:val="36"/>
-          <w:szCs w:val="36"/>
-          <w:highlight w:val="black"/>
-        </w:rPr>
-      </w:pPr>
-      <w:r>
-        <w:rPr>
-          <w:rStyle w:val="3zjig"/>
-          <w:rFonts w:ascii="Arial" w:hAnsi="Arial" w:cs="Arial"/>
-          <w:color w:val="FFFFFF" w:themeColor="background1"/>
-          <w:sz w:val="36"/>
-          <w:szCs w:val="36"/>
-          <w:highlight w:val="black"/>
-          <w:bdr w:val="none" w:sz="0" w:space="0" w:color="auto" w:frame="1"/>
-        </w:rPr>
-        <w:t>2 вручать верительные грамоты</w:t>
-      </w:r>
-    </w:p>
-    <w:p>
-      <w:pPr>
-        <w:pStyle w:val="a4"/>
-        <w:shd w:val="clear" w:color="auto" w:fill="000000" w:themeFill="text1"/>
-        <w:spacing w:before="0" w:beforeAutospacing="0" w:after="0" w:afterAutospacing="0"/>
-        <w:textAlignment w:val="baseline"/>
-        <w:rPr>
-          <w:rFonts w:ascii="Arial" w:hAnsi="Arial" w:cs="Arial"/>
-          <w:color w:val="FFFFFF" w:themeColor="background1"/>
-          <w:sz w:val="36"/>
-          <w:szCs w:val="36"/>
-          <w:highlight w:val="black"/>
-        </w:rPr>
-      </w:pPr>
-      <w:r>
-        <w:rPr>
-          <w:rStyle w:val="3zjig"/>
-          <w:rFonts w:ascii="Arial" w:hAnsi="Arial" w:cs="Arial"/>
-          <w:color w:val="FFFFFF" w:themeColor="background1"/>
-          <w:sz w:val="36"/>
-          <w:szCs w:val="36"/>
-          <w:highlight w:val="black"/>
-          <w:bdr w:val="none" w:sz="0" w:space="0" w:color="auto" w:frame="1"/>
-        </w:rPr>
-        <w:t>3 аккредитовать</w:t>
-      </w:r>
-    </w:p>
-    <w:p>
-      <w:pPr>
         <w:shd w:val="clear" w:color="auto" w:fill="000000" w:themeFill="text1"/>
         <w:spacing w:after="0" w:line="240" w:lineRule="auto"/>
         <w:jc w:val="center"/>
@@ -2679,7 +3176,7 @@
         <w:rPr>
           <w:b/>
           <w:caps/>
-          <w:color w:val="FFFFFF" w:themeColor="background1"/>
+          <w:color w:val="FFFF00"/>
           <w:highlight w:val="black"/>
           <w:shd w:val="clear" w:color="auto" w:fill="FFFFFF"/>
         </w:rPr>
@@ -2693,7 +3190,7 @@
           <w:rFonts w:cstheme="minorBidi"/>
           <w:b/>
           <w:i/>
-          <w:color w:val="FF0000"/>
+          <w:color w:val="FFFF00"/>
           <w:szCs w:val="22"/>
         </w:rPr>
       </w:pPr>
@@ -2701,7 +3198,7 @@
         <w:rPr>
           <w:b/>
           <w:i/>
-          <w:color w:val="FF0000"/>
+          <w:color w:val="FFFF00"/>
         </w:rPr>
         <w:t>LOOK ** {lʋk} n</w:t>
       </w:r>
@@ -2710,12 +3207,12 @@
       <w:pPr>
         <w:spacing w:after="0" w:line="240" w:lineRule="auto"/>
         <w:rPr>
-          <w:color w:val="FF0000"/>
-        </w:rPr>
-      </w:pPr>
-      <w:r>
-        <w:rPr>
-          <w:color w:val="FF0000"/>
+          <w:color w:val="FFFF00"/>
+        </w:rPr>
+      </w:pPr>
+      <w:r>
+        <w:rPr>
+          <w:color w:val="FFFF00"/>
         </w:rPr>
         <w:t>1. взгляд</w:t>
       </w:r>
@@ -2736,17 +3233,9 @@
       <w:r>
         <w:rPr>
           <w:i/>
-          <w:color w:val="FF0000"/>
-        </w:rPr>
-        <w:lastRenderedPageBreak/>
-        <w:t>kind {scornful, angry, vacant} ~ - добрый {презрительный, сердитый, отсутствующий</w:t>
-      </w:r>
-      <w:r>
-        <w:rPr>
-          <w:i/>
           <w:color w:val="FFFF00"/>
         </w:rPr>
-        <w:t>} взгляд</w:t>
+        <w:t>kind {scornful, angry, vacant} ~ - добрый {презрительный, сердитый, отсутствующий} взгляд</w:t>
       </w:r>
     </w:p>
     <w:p>
@@ -2767,7 +3256,23 @@
           <w:i/>
           <w:color w:val="FFFF00"/>
         </w:rPr>
-        <w:t>to have /to take, to give/ a ~ at smth. - посмотреть /взглянуть/ на что-л.; /бегло/ ознакомиться с чем-л.</w:t>
+        <w:t>to have /to take, to give/ a ~ at s</w:t>
+      </w:r>
+      <w:r>
+        <w:rPr>
+          <w:i/>
+          <w:color w:val="FFFF00"/>
+        </w:rPr>
+        <w:t>mth. - посмотреть /взглянуть/ на что-л.; /бегло/ ознакомить</w:t>
+      </w:r>
+      <w:bookmarkStart w:id="0" w:name="_GoBack"/>
+      <w:bookmarkEnd w:id="0"/>
+      <w:r>
+        <w:rPr>
+          <w:i/>
+          <w:color w:val="FFFF00"/>
+        </w:rPr>
+        <w:t>ся с чем-л.</w:t>
       </w:r>
     </w:p>
     <w:p>
@@ -3109,6 +3614,7 @@
           <w:color w:val="FFFF00"/>
           <w:lang w:val="en-GB"/>
         </w:rPr>
+        <w:lastRenderedPageBreak/>
         <w:t xml:space="preserve">to ~ into the window - </w:t>
       </w:r>
       <w:r>
@@ -3510,7 +4016,6 @@
           <w:i/>
           <w:color w:val="FFFF00"/>
         </w:rPr>
-        <w:lastRenderedPageBreak/>
         <w:t>she ~s like her father - она похожа на своего отца</w:t>
       </w:r>
     </w:p>
@@ -3754,6 +4259,7 @@
         <w:spacing w:after="0" w:line="240" w:lineRule="auto"/>
       </w:pPr>
       <w:r>
+        <w:lastRenderedPageBreak/>
         <w:t>Также «look» используют в начале предложения в значении «смотри», в смысле «послушай».</w:t>
       </w:r>
     </w:p>
@@ -3865,7 +4371,7 @@
           <w:rFonts w:cstheme="minorBidi"/>
           <w:b/>
           <w:i/>
-          <w:color w:val="FFFF00"/>
+          <w:color w:val="7030A0"/>
           <w:szCs w:val="22"/>
         </w:rPr>
       </w:pPr>
@@ -3873,7 +4379,7 @@
         <w:rPr>
           <w:b/>
           <w:i/>
-          <w:color w:val="FFFF00"/>
+          <w:color w:val="7030A0"/>
         </w:rPr>
         <w:t>COMMITMENT ** {kəʹmıtmənt} n</w:t>
       </w:r>
@@ -3882,12 +4388,12 @@
       <w:pPr>
         <w:spacing w:after="0" w:line="240" w:lineRule="auto"/>
         <w:rPr>
-          <w:color w:val="FFFF00"/>
-        </w:rPr>
-      </w:pPr>
-      <w:r>
-        <w:rPr>
-          <w:color w:val="FFFF00"/>
+          <w:color w:val="7030A0"/>
+        </w:rPr>
+      </w:pPr>
+      <w:r>
+        <w:rPr>
+          <w:color w:val="7030A0"/>
         </w:rPr>
         <w:t>1. обязательство</w:t>
       </w:r>
@@ -3902,13 +4408,13 @@
         <w:spacing w:after="0" w:line="240" w:lineRule="auto"/>
         <w:rPr>
           <w:i/>
-          <w:color w:val="FFFF00"/>
-        </w:rPr>
-      </w:pPr>
-      <w:r>
-        <w:rPr>
-          <w:i/>
-          <w:color w:val="FFFF00"/>
+          <w:color w:val="7030A0"/>
+        </w:rPr>
+      </w:pPr>
+      <w:r>
+        <w:rPr>
+          <w:i/>
+          <w:color w:val="7030A0"/>
         </w:rPr>
         <w:t>treaty ~s - договорные обязательства</w:t>
       </w:r>
@@ -3923,15 +4429,22 @@
         <w:spacing w:after="0" w:line="240" w:lineRule="auto"/>
         <w:rPr>
           <w:i/>
-          <w:color w:val="FFFF00"/>
-        </w:rPr>
-      </w:pPr>
-      <w:r>
-        <w:rPr>
-          <w:i/>
-          <w:color w:val="FFFF00"/>
-        </w:rPr>
-        <w:t>to meet ~s - выполнять обязательства</w:t>
+          <w:color w:val="FFFFFF" w:themeColor="background1"/>
+        </w:rPr>
+      </w:pPr>
+      <w:r>
+        <w:rPr>
+          <w:i/>
+          <w:color w:val="7030A0"/>
+        </w:rPr>
+        <w:t xml:space="preserve">to meet ~s - выполнять </w:t>
+      </w:r>
+      <w:r>
+        <w:rPr>
+          <w:i/>
+          <w:color w:val="FFFFFF" w:themeColor="background1"/>
+        </w:rPr>
+        <w:t>обязательства</w:t>
       </w:r>
     </w:p>
     <w:p>
@@ -3944,13 +4457,13 @@
         <w:spacing w:after="0" w:line="240" w:lineRule="auto"/>
         <w:rPr>
           <w:i/>
-          <w:color w:val="FFFF00"/>
-        </w:rPr>
-      </w:pPr>
-      <w:r>
-        <w:rPr>
-          <w:i/>
-          <w:color w:val="FFFF00"/>
+          <w:color w:val="FFFFFF" w:themeColor="background1"/>
+        </w:rPr>
+      </w:pPr>
+      <w:r>
+        <w:rPr>
+          <w:i/>
+          <w:color w:val="FFFFFF" w:themeColor="background1"/>
         </w:rPr>
         <w:t>to make no ~s - не связывать себя обязательствами</w:t>
       </w:r>
@@ -3965,13 +4478,13 @@
         <w:spacing w:after="0" w:line="240" w:lineRule="auto"/>
         <w:rPr>
           <w:i/>
-          <w:color w:val="FFFF00"/>
-        </w:rPr>
-      </w:pPr>
-      <w:r>
-        <w:rPr>
-          <w:i/>
-          <w:color w:val="FFFF00"/>
+          <w:color w:val="FFFFFF" w:themeColor="background1"/>
+        </w:rPr>
+      </w:pPr>
+      <w:r>
+        <w:rPr>
+          <w:i/>
+          <w:color w:val="FFFFFF" w:themeColor="background1"/>
         </w:rPr>
         <w:t>come and look around our shop without ~ - приходите посмотреть, что есть в нашем магазине - делать покупки не обязательно</w:t>
       </w:r>
@@ -3980,7 +4493,7 @@
       <w:pPr>
         <w:spacing w:after="0" w:line="240" w:lineRule="auto"/>
         <w:rPr>
-          <w:color w:val="FFFF00"/>
+          <w:color w:val="FFFFFF" w:themeColor="background1"/>
         </w:rPr>
       </w:pPr>
     </w:p>
@@ -4366,6 +4879,7 @@
           <w:i/>
           <w:color w:val="FFFF00"/>
         </w:rPr>
+        <w:lastRenderedPageBreak/>
         <w:t>to ~ directions {instructions, advice} - действовать по указаниям {инструкциям, совету}; выполнять указания {инструкции, совет}</w:t>
       </w:r>
     </w:p>
@@ -4862,7 +5376,6 @@
           <w:i/>
           <w:lang w:val="en-US"/>
         </w:rPr>
-        <w:lastRenderedPageBreak/>
         <w:t xml:space="preserve">the coat was ~ for his shoulders - </w:t>
       </w:r>
       <w:r>
@@ -5202,6 +5715,7 @@
           <w:highlight w:val="black"/>
           <w:lang w:val="en-US"/>
         </w:rPr>
+        <w:lastRenderedPageBreak/>
         <w:t xml:space="preserve">Besides, it would probably eventually bring about a meeting with the daughter. - </w:t>
       </w:r>
       <w:r>
@@ -6005,7 +6519,6 @@
           <w:highlight w:val="black"/>
           <w:shd w:val="clear" w:color="auto" w:fill="FFFFFF"/>
         </w:rPr>
-        <w:lastRenderedPageBreak/>
         <w:t xml:space="preserve">to ~ </w:t>
       </w:r>
       <w:proofErr w:type="gramStart"/>
@@ -6558,6 +7071,7 @@
           <w:shd w:val="clear" w:color="auto" w:fill="FFFFFF"/>
           <w:lang w:val="en-US"/>
         </w:rPr>
+        <w:lastRenderedPageBreak/>
         <w:t>a</w:t>
       </w:r>
       <w:r>
@@ -7266,7 +7780,6 @@
           <w:color w:val="FFFFFF" w:themeColor="background1"/>
           <w:highlight w:val="black"/>
         </w:rPr>
-        <w:lastRenderedPageBreak/>
         <w:t xml:space="preserve">~ of hereditary traits - проявление наследственных признаков </w:t>
       </w:r>
     </w:p>
@@ -7745,6 +8258,7 @@
           <w:highlight w:val="black"/>
           <w:lang w:val="en-US"/>
         </w:rPr>
+        <w:lastRenderedPageBreak/>
         <w:t xml:space="preserve">That is exceedingly chivalrous of you to take up such a challenge. - </w:t>
       </w:r>
       <w:r>
@@ -8289,8 +8803,10 @@
         <w:shd w:val="clear" w:color="auto" w:fill="000000" w:themeFill="text1"/>
         <w:spacing w:after="0" w:line="240" w:lineRule="auto"/>
         <w:rPr>
+          <w:rStyle w:val="2enci"/>
           <w:color w:val="FF0000"/>
           <w:highlight w:val="black"/>
+          <w:bdr w:val="none" w:sz="0" w:space="0" w:color="auto" w:frame="1"/>
         </w:rPr>
       </w:pPr>
       <w:bookmarkStart w:id="1" w:name="_Toc516073974"/>
@@ -8328,7 +8844,169 @@
         <w:shd w:val="clear" w:color="auto" w:fill="000000" w:themeFill="text1"/>
         <w:spacing w:after="0" w:line="240" w:lineRule="auto"/>
         <w:rPr>
+          <w:color w:val="FF0000"/>
+          <w:highlight w:val="black"/>
+          <w:lang w:val="en-US"/>
+        </w:rPr>
+      </w:pPr>
+      <w:proofErr w:type="gramStart"/>
+      <w:r>
+        <w:rPr>
+          <w:b/>
+          <w:bCs/>
+          <w:color w:val="1D2A57"/>
+          <w:sz w:val="27"/>
+          <w:szCs w:val="27"/>
+          <w:lang w:val="en-US"/>
+        </w:rPr>
+        <w:t>the</w:t>
+      </w:r>
+      <w:proofErr w:type="gramEnd"/>
+      <w:r>
+        <w:rPr>
+          <w:b/>
+          <w:bCs/>
+          <w:color w:val="1D2A57"/>
+          <w:sz w:val="27"/>
+          <w:szCs w:val="27"/>
+          <w:lang w:val="en-US"/>
+        </w:rPr>
+        <w:t> </w:t>
+      </w:r>
+      <w:r>
+        <w:rPr>
+          <w:b/>
+          <w:bCs/>
+          <w:sz w:val="27"/>
+          <w:szCs w:val="27"/>
+          <w:lang w:val="en-US"/>
+        </w:rPr>
+        <w:t>feeling</w:t>
+      </w:r>
+      <w:r>
+        <w:rPr>
+          <w:b/>
+          <w:bCs/>
+          <w:color w:val="1D2A57"/>
+          <w:sz w:val="27"/>
+          <w:szCs w:val="27"/>
+          <w:lang w:val="en-US"/>
+        </w:rPr>
+        <w:t> of </w:t>
+      </w:r>
+      <w:r>
+        <w:rPr>
+          <w:b/>
+          <w:bCs/>
+          <w:sz w:val="27"/>
+          <w:szCs w:val="27"/>
+          <w:lang w:val="en-US"/>
+        </w:rPr>
+        <w:t>excitement</w:t>
+      </w:r>
+      <w:r>
+        <w:rPr>
+          <w:b/>
+          <w:bCs/>
+          <w:color w:val="1D2A57"/>
+          <w:sz w:val="27"/>
+          <w:szCs w:val="27"/>
+          <w:lang w:val="en-US"/>
+        </w:rPr>
+        <w:t> or </w:t>
+      </w:r>
+      <w:r>
+        <w:rPr>
+          <w:b/>
+          <w:bCs/>
+          <w:sz w:val="27"/>
+          <w:szCs w:val="27"/>
+          <w:lang w:val="en-US"/>
+        </w:rPr>
+        <w:t>nervousness</w:t>
+      </w:r>
+      <w:r>
+        <w:rPr>
+          <w:b/>
+          <w:bCs/>
+          <w:color w:val="1D2A57"/>
+          <w:sz w:val="27"/>
+          <w:szCs w:val="27"/>
+          <w:lang w:val="en-US"/>
+        </w:rPr>
+        <w:t> that you have when you are </w:t>
+      </w:r>
+      <w:r>
+        <w:rPr>
+          <w:b/>
+          <w:bCs/>
+          <w:sz w:val="27"/>
+          <w:szCs w:val="27"/>
+          <w:lang w:val="en-US"/>
+        </w:rPr>
+        <w:t>waiting</w:t>
+      </w:r>
+      <w:r>
+        <w:rPr>
+          <w:b/>
+          <w:bCs/>
+          <w:color w:val="1D2A57"/>
+          <w:sz w:val="27"/>
+          <w:szCs w:val="27"/>
+          <w:lang w:val="en-US"/>
+        </w:rPr>
+        <w:t> for something to </w:t>
+      </w:r>
+      <w:r>
+        <w:rPr>
+          <w:b/>
+          <w:bCs/>
+          <w:sz w:val="27"/>
+          <w:szCs w:val="27"/>
+          <w:lang w:val="en-US"/>
+        </w:rPr>
+        <w:t>happen</w:t>
+      </w:r>
+      <w:r>
+        <w:rPr>
+          <w:b/>
+          <w:bCs/>
+          <w:color w:val="1D2A57"/>
+          <w:sz w:val="27"/>
+          <w:szCs w:val="27"/>
+          <w:lang w:val="en-US"/>
+        </w:rPr>
+        <w:t> and are </w:t>
+      </w:r>
+      <w:r>
+        <w:rPr>
+          <w:b/>
+          <w:bCs/>
+          <w:sz w:val="27"/>
+          <w:szCs w:val="27"/>
+          <w:lang w:val="en-US"/>
+        </w:rPr>
+        <w:t>uncertain</w:t>
+      </w:r>
+      <w:r>
+        <w:rPr>
+          <w:b/>
+          <w:bCs/>
+          <w:color w:val="1D2A57"/>
+          <w:sz w:val="27"/>
+          <w:szCs w:val="27"/>
+          <w:lang w:val="en-US"/>
+        </w:rPr>
+        <w:t> about what it is going to be:</w:t>
+      </w:r>
+    </w:p>
+    <w:p>
+      <w:pPr>
+        <w:shd w:val="clear" w:color="auto" w:fill="000000" w:themeFill="text1"/>
+        <w:spacing w:after="0" w:line="240" w:lineRule="auto"/>
+        <w:rPr>
           <w:rStyle w:val="2enci"/>
+          <w:color w:val="FF0000"/>
           <w:highlight w:val="black"/>
           <w:bdr w:val="none" w:sz="0" w:space="0" w:color="auto" w:frame="1"/>
         </w:rPr>
@@ -8368,6 +9046,58 @@
           <w:bdr w:val="none" w:sz="0" w:space="0" w:color="auto" w:frame="1"/>
         </w:rPr>
         <w:t>тревога, тревожное ожидание</w:t>
+      </w:r>
+    </w:p>
+    <w:p>
+      <w:pPr>
+        <w:shd w:val="clear" w:color="auto" w:fill="000000" w:themeFill="text1"/>
+        <w:spacing w:after="0" w:line="240" w:lineRule="auto"/>
+        <w:rPr>
+          <w:rStyle w:val="2enci"/>
+          <w:highlight w:val="black"/>
+          <w:bdr w:val="none" w:sz="0" w:space="0" w:color="auto" w:frame="1"/>
+          <w:lang w:val="en-US"/>
+        </w:rPr>
+      </w:pPr>
+      <w:r>
+        <w:rPr>
+          <w:rStyle w:val="a8"/>
+          <w:rFonts w:ascii="Helvetica" w:hAnsi="Helvetica" w:cs="Helvetica"/>
+          <w:color w:val="303336"/>
+          <w:spacing w:val="3"/>
+          <w:sz w:val="27"/>
+          <w:szCs w:val="27"/>
+          <w:bdr w:val="none" w:sz="0" w:space="0" w:color="auto" w:frame="1"/>
+          <w:shd w:val="clear" w:color="auto" w:fill="FFFFFF"/>
+          <w:lang w:val="en-US"/>
+        </w:rPr>
+        <w:t>: </w:t>
+      </w:r>
+      <w:proofErr w:type="gramStart"/>
+      <w:r>
+        <w:rPr>
+          <w:rFonts w:ascii="Helvetica" w:hAnsi="Helvetica" w:cs="Helvetica"/>
+          <w:color w:val="303336"/>
+          <w:spacing w:val="3"/>
+          <w:sz w:val="27"/>
+          <w:szCs w:val="27"/>
+          <w:shd w:val="clear" w:color="auto" w:fill="FFFFFF"/>
+          <w:lang w:val="en-US"/>
+        </w:rPr>
+        <w:t>pleasant</w:t>
+      </w:r>
+      <w:proofErr w:type="gramEnd"/>
+      <w:r>
+        <w:rPr>
+          <w:rFonts w:ascii="Helvetica" w:hAnsi="Helvetica" w:cs="Helvetica"/>
+          <w:color w:val="303336"/>
+          <w:spacing w:val="3"/>
+          <w:sz w:val="27"/>
+          <w:szCs w:val="27"/>
+          <w:shd w:val="clear" w:color="auto" w:fill="FFFFFF"/>
+          <w:lang w:val="en-US"/>
+        </w:rPr>
+        <w:t xml:space="preserve"> excitement as to a decision or outcome</w:t>
       </w:r>
     </w:p>
     <w:p>
@@ -8462,8 +9192,112 @@
           <w:color w:val="FFFFFF" w:themeColor="background1"/>
           <w:highlight w:val="black"/>
         </w:rPr>
-        <w:lastRenderedPageBreak/>
         <w:t>~ story [novel, film] - приключенческий рассказ [роман, фильм]</w:t>
+      </w:r>
+    </w:p>
+    <w:p>
+      <w:pPr>
+        <w:shd w:val="clear" w:color="auto" w:fill="000000" w:themeFill="text1"/>
+        <w:spacing w:after="0" w:line="240" w:lineRule="auto"/>
+        <w:rPr>
+          <w:i/>
+          <w:color w:val="FFFFFF" w:themeColor="background1"/>
+          <w:highlight w:val="black"/>
+          <w:lang w:val="en-US"/>
+        </w:rPr>
+      </w:pPr>
+      <w:r>
+        <w:rPr>
+          <w:rStyle w:val="a8"/>
+          <w:rFonts w:ascii="Helvetica" w:hAnsi="Helvetica" w:cs="Helvetica"/>
+          <w:color w:val="303336"/>
+          <w:spacing w:val="3"/>
+          <w:sz w:val="27"/>
+          <w:szCs w:val="27"/>
+          <w:bdr w:val="none" w:sz="0" w:space="0" w:color="auto" w:frame="1"/>
+          <w:shd w:val="clear" w:color="auto" w:fill="FFFFFF"/>
+          <w:lang w:val="en-US"/>
+        </w:rPr>
+        <w:t>: </w:t>
+      </w:r>
+      <w:proofErr w:type="gramStart"/>
+      <w:r>
+        <w:rPr>
+          <w:rFonts w:ascii="Helvetica" w:hAnsi="Helvetica" w:cs="Helvetica"/>
+          <w:color w:val="303336"/>
+          <w:spacing w:val="3"/>
+          <w:sz w:val="27"/>
+          <w:szCs w:val="27"/>
+          <w:shd w:val="clear" w:color="auto" w:fill="FFFFFF"/>
+          <w:lang w:val="en-US"/>
+        </w:rPr>
+        <w:t>the</w:t>
+      </w:r>
+      <w:proofErr w:type="gramEnd"/>
+      <w:r>
+        <w:rPr>
+          <w:rFonts w:ascii="Helvetica" w:hAnsi="Helvetica" w:cs="Helvetica"/>
+          <w:color w:val="303336"/>
+          <w:spacing w:val="3"/>
+          <w:sz w:val="27"/>
+          <w:szCs w:val="27"/>
+          <w:shd w:val="clear" w:color="auto" w:fill="FFFFFF"/>
+          <w:lang w:val="en-US"/>
+        </w:rPr>
+        <w:t xml:space="preserve"> state of being </w:t>
+      </w:r>
+      <w:r>
+        <w:rPr>
+          <w:rFonts w:ascii="Helvetica" w:hAnsi="Helvetica" w:cs="Helvetica"/>
+          <w:spacing w:val="3"/>
+          <w:sz w:val="27"/>
+          <w:szCs w:val="27"/>
+          <w:bdr w:val="none" w:sz="0" w:space="0" w:color="auto" w:frame="1"/>
+          <w:shd w:val="clear" w:color="auto" w:fill="FFFFFF"/>
+          <w:lang w:val="en-US"/>
+        </w:rPr>
+        <w:t>suspended</w:t>
+      </w:r>
+      <w:r>
+        <w:rPr>
+          <w:rFonts w:ascii="Helvetica" w:hAnsi="Helvetica" w:cs="Helvetica"/>
+          <w:color w:val="303336"/>
+          <w:spacing w:val="3"/>
+          <w:sz w:val="27"/>
+          <w:szCs w:val="27"/>
+          <w:shd w:val="clear" w:color="auto" w:fill="FFFFFF"/>
+          <w:lang w:val="en-US"/>
+        </w:rPr>
+        <w:t> </w:t>
+      </w:r>
+      <w:r>
+        <w:rPr>
+          <w:rStyle w:val="a8"/>
+          <w:rFonts w:ascii="Helvetica" w:hAnsi="Helvetica" w:cs="Helvetica"/>
+          <w:color w:val="303336"/>
+          <w:spacing w:val="3"/>
+          <w:sz w:val="27"/>
+          <w:szCs w:val="27"/>
+          <w:bdr w:val="none" w:sz="0" w:space="0" w:color="auto" w:frame="1"/>
+          <w:shd w:val="clear" w:color="auto" w:fill="FFFFFF"/>
+          <w:lang w:val="en-US"/>
+        </w:rPr>
+        <w:t>: </w:t>
+      </w:r>
+      <w:r>
+        <w:rPr>
+          <w:rStyle w:val="text-uppercase"/>
+          <w:rFonts w:ascii="Helvetica" w:hAnsi="Helvetica" w:cs="Helvetica"/>
+          <w:caps/>
+          <w:color w:val="265667"/>
+          <w:spacing w:val="3"/>
+          <w:sz w:val="27"/>
+          <w:szCs w:val="27"/>
+          <w:bdr w:val="none" w:sz="0" w:space="0" w:color="auto" w:frame="1"/>
+          <w:shd w:val="clear" w:color="auto" w:fill="FFFFFF"/>
+          <w:lang w:val="en-US"/>
+        </w:rPr>
+        <w:t>SUSPENSION</w:t>
       </w:r>
     </w:p>
     <w:p>
@@ -8726,6 +9560,7 @@
           <w:i/>
           <w:color w:val="FFFFFF" w:themeColor="background1"/>
         </w:rPr>
+        <w:lastRenderedPageBreak/>
         <w:t>to ~ a priest [a bishop] - поставить в священники [в епископы]</w:t>
       </w:r>
     </w:p>
@@ -9180,7 +10015,6 @@
         <w:rPr>
           <w:color w:val="FFFFFF" w:themeColor="background1"/>
         </w:rPr>
-        <w:lastRenderedPageBreak/>
         <w:t xml:space="preserve">3. </w:t>
       </w:r>
       <w:r>
@@ -10186,6 +11020,7 @@
           <w:highlight w:val="black"/>
           <w:shd w:val="clear" w:color="auto" w:fill="FFFFFF"/>
         </w:rPr>
+        <w:lastRenderedPageBreak/>
         <w:t>to ~ freedom [the press] - душить свободу [свободу печати]</w:t>
       </w:r>
     </w:p>
@@ -10719,7 +11554,97 @@
           <w:shd w:val="clear" w:color="auto" w:fill="FFFFFF"/>
           <w:lang w:val="en-US"/>
         </w:rPr>
-        <w:t>INVESTIGATION **</w:t>
+        <w:t>INVESTIGATION *</w:t>
+      </w:r>
+      <w:proofErr w:type="gramStart"/>
+      <w:r>
+        <w:rPr>
+          <w:b/>
+          <w:color w:val="FFFF00"/>
+          <w:highlight w:val="black"/>
+          <w:shd w:val="clear" w:color="auto" w:fill="FFFFFF"/>
+          <w:lang w:val="en-US"/>
+        </w:rPr>
+        <w:t>*</w:t>
+      </w:r>
+      <w:r>
+        <w:rPr>
+          <w:b/>
+          <w:color w:val="FFFF00"/>
+          <w:highlight w:val="black"/>
+          <w:shd w:val="clear" w:color="auto" w:fill="FFFFFF"/>
+          <w:lang w:val="en-US"/>
+        </w:rPr>
+        <w:t xml:space="preserve"> </w:t>
+      </w:r>
+      <w:r>
+        <w:rPr>
+          <w:b/>
+          <w:color w:val="FFFF00"/>
+          <w:highlight w:val="black"/>
+          <w:shd w:val="clear" w:color="auto" w:fill="FFFFFF"/>
+          <w:lang w:val="en-US"/>
+        </w:rPr>
+        <w:t xml:space="preserve"> [</w:t>
+      </w:r>
+      <w:proofErr w:type="gramEnd"/>
+      <w:r>
+        <w:rPr>
+          <w:b/>
+          <w:color w:val="FFFF00"/>
+          <w:highlight w:val="black"/>
+          <w:shd w:val="clear" w:color="auto" w:fill="FFFFFF"/>
+          <w:lang w:val="en-US"/>
+        </w:rPr>
+        <w:t>ın</w:t>
+      </w:r>
+      <w:r>
+        <w:rPr>
+          <w:b/>
+          <w:color w:val="FFFF00"/>
+          <w:highlight w:val="black"/>
+          <w:shd w:val="clear" w:color="auto" w:fill="FFFFFF"/>
+        </w:rPr>
+        <w:t>͵</w:t>
+      </w:r>
+      <w:r>
+        <w:rPr>
+          <w:b/>
+          <w:color w:val="FFFF00"/>
+          <w:highlight w:val="black"/>
+          <w:shd w:val="clear" w:color="auto" w:fill="FFFFFF"/>
+          <w:lang w:val="en-US"/>
+        </w:rPr>
+        <w:t>vestı</w:t>
+      </w:r>
+      <w:r>
+        <w:rPr>
+          <w:b/>
+          <w:color w:val="FFFF00"/>
+          <w:highlight w:val="black"/>
+          <w:shd w:val="clear" w:color="auto" w:fill="FFFFFF"/>
+        </w:rPr>
+        <w:t>ʹ</w:t>
+      </w:r>
+      <w:r>
+        <w:rPr>
+          <w:b/>
+          <w:color w:val="FFFF00"/>
+          <w:highlight w:val="black"/>
+          <w:shd w:val="clear" w:color="auto" w:fill="FFFFFF"/>
+          <w:lang w:val="en-US"/>
+        </w:rPr>
+        <w:t>geıʃ(ə</w:t>
+      </w:r>
+      <w:r>
+        <w:rPr>
+          <w:b/>
+          <w:color w:val="FFFF00"/>
+          <w:highlight w:val="black"/>
+          <w:shd w:val="clear" w:color="auto" w:fill="FFFFFF"/>
+          <w:lang w:val="en-US"/>
+        </w:rPr>
+        <w:t>)n]</w:t>
       </w:r>
     </w:p>
     <w:p>
@@ -10729,81 +11654,409 @@
         <w:jc w:val="center"/>
         <w:rPr>
           <w:b/>
+          <w:bCs/>
+          <w:color w:val="1D2A57"/>
+          <w:sz w:val="27"/>
+          <w:szCs w:val="27"/>
+          <w:lang w:val="en-US"/>
+        </w:rPr>
+      </w:pPr>
+      <w:proofErr w:type="gramStart"/>
+      <w:r>
+        <w:rPr>
+          <w:b/>
+          <w:bCs/>
+          <w:color w:val="1D2A57"/>
+          <w:sz w:val="27"/>
+          <w:szCs w:val="27"/>
+          <w:lang w:val="en-US"/>
+        </w:rPr>
+        <w:t>the</w:t>
+      </w:r>
+      <w:proofErr w:type="gramEnd"/>
+      <w:r>
+        <w:rPr>
+          <w:b/>
+          <w:bCs/>
+          <w:color w:val="1D2A57"/>
+          <w:sz w:val="27"/>
+          <w:szCs w:val="27"/>
+          <w:lang w:val="en-US"/>
+        </w:rPr>
+        <w:t> </w:t>
+      </w:r>
+      <w:r>
+        <w:rPr>
+          <w:b/>
+          <w:bCs/>
+          <w:sz w:val="27"/>
+          <w:szCs w:val="27"/>
+          <w:lang w:val="en-US"/>
+        </w:rPr>
+        <w:t>act</w:t>
+      </w:r>
+      <w:r>
+        <w:rPr>
+          <w:b/>
+          <w:bCs/>
+          <w:color w:val="1D2A57"/>
+          <w:sz w:val="27"/>
+          <w:szCs w:val="27"/>
+          <w:lang w:val="en-US"/>
+        </w:rPr>
+        <w:t> or </w:t>
+      </w:r>
+      <w:r>
+        <w:rPr>
+          <w:b/>
+          <w:bCs/>
+          <w:sz w:val="27"/>
+          <w:szCs w:val="27"/>
+          <w:lang w:val="en-US"/>
+        </w:rPr>
+        <w:t>process</w:t>
+      </w:r>
+      <w:r>
+        <w:rPr>
+          <w:b/>
+          <w:bCs/>
+          <w:color w:val="1D2A57"/>
+          <w:sz w:val="27"/>
+          <w:szCs w:val="27"/>
+          <w:lang w:val="en-US"/>
+        </w:rPr>
+        <w:t> of </w:t>
+      </w:r>
+      <w:r>
+        <w:rPr>
+          <w:b/>
+          <w:bCs/>
+          <w:sz w:val="27"/>
+          <w:szCs w:val="27"/>
+          <w:lang w:val="en-US"/>
+        </w:rPr>
+        <w:t>examining</w:t>
+      </w:r>
+      <w:r>
+        <w:rPr>
+          <w:b/>
+          <w:bCs/>
+          <w:color w:val="1D2A57"/>
+          <w:sz w:val="27"/>
+          <w:szCs w:val="27"/>
+          <w:lang w:val="en-US"/>
+        </w:rPr>
+        <w:t> a </w:t>
+      </w:r>
+      <w:r>
+        <w:rPr>
+          <w:b/>
+          <w:bCs/>
+          <w:sz w:val="27"/>
+          <w:szCs w:val="27"/>
+          <w:lang w:val="en-US"/>
+        </w:rPr>
+        <w:t>crime</w:t>
+      </w:r>
+      <w:r>
+        <w:rPr>
+          <w:b/>
+          <w:bCs/>
+          <w:color w:val="1D2A57"/>
+          <w:sz w:val="27"/>
+          <w:szCs w:val="27"/>
+          <w:lang w:val="en-US"/>
+        </w:rPr>
+        <w:t>, </w:t>
+      </w:r>
+      <w:r>
+        <w:rPr>
+          <w:b/>
+          <w:bCs/>
+          <w:sz w:val="27"/>
+          <w:szCs w:val="27"/>
+          <w:lang w:val="en-US"/>
+        </w:rPr>
+        <w:t>problem</w:t>
+      </w:r>
+      <w:r>
+        <w:rPr>
+          <w:b/>
+          <w:bCs/>
+          <w:color w:val="1D2A57"/>
+          <w:sz w:val="27"/>
+          <w:szCs w:val="27"/>
+          <w:lang w:val="en-US"/>
+        </w:rPr>
+        <w:t>, </w:t>
+      </w:r>
+      <w:r>
+        <w:rPr>
+          <w:b/>
+          <w:bCs/>
+          <w:sz w:val="27"/>
+          <w:szCs w:val="27"/>
+          <w:lang w:val="en-US"/>
+        </w:rPr>
+        <w:t>statement</w:t>
+      </w:r>
+      <w:r>
+        <w:rPr>
+          <w:b/>
+          <w:bCs/>
+          <w:color w:val="1D2A57"/>
+          <w:sz w:val="27"/>
+          <w:szCs w:val="27"/>
+          <w:lang w:val="en-US"/>
+        </w:rPr>
+        <w:t>, etc. </w:t>
+      </w:r>
+      <w:r>
+        <w:rPr>
+          <w:b/>
+          <w:bCs/>
+          <w:sz w:val="27"/>
+          <w:szCs w:val="27"/>
+          <w:lang w:val="en-US"/>
+        </w:rPr>
+        <w:t>carefully</w:t>
+      </w:r>
+      <w:r>
+        <w:rPr>
+          <w:b/>
+          <w:bCs/>
+          <w:color w:val="1D2A57"/>
+          <w:sz w:val="27"/>
+          <w:szCs w:val="27"/>
+          <w:lang w:val="en-US"/>
+        </w:rPr>
+        <w:t>, </w:t>
+      </w:r>
+      <w:r>
+        <w:rPr>
+          <w:b/>
+          <w:bCs/>
+          <w:sz w:val="27"/>
+          <w:szCs w:val="27"/>
+          <w:lang w:val="en-US"/>
+        </w:rPr>
+        <w:t>especially</w:t>
+      </w:r>
+      <w:r>
+        <w:rPr>
+          <w:b/>
+          <w:bCs/>
+          <w:color w:val="1D2A57"/>
+          <w:sz w:val="27"/>
+          <w:szCs w:val="27"/>
+          <w:lang w:val="en-US"/>
+        </w:rPr>
+        <w:t> to </w:t>
+      </w:r>
+      <w:r>
+        <w:rPr>
+          <w:b/>
+          <w:bCs/>
+          <w:sz w:val="27"/>
+          <w:szCs w:val="27"/>
+          <w:lang w:val="en-US"/>
+        </w:rPr>
+        <w:t>discover</w:t>
+      </w:r>
+      <w:r>
+        <w:rPr>
+          <w:b/>
+          <w:bCs/>
+          <w:color w:val="1D2A57"/>
+          <w:sz w:val="27"/>
+          <w:szCs w:val="27"/>
+          <w:lang w:val="en-US"/>
+        </w:rPr>
+        <w:t> the </w:t>
+      </w:r>
+      <w:r>
+        <w:rPr>
+          <w:b/>
+          <w:bCs/>
+          <w:sz w:val="27"/>
+          <w:szCs w:val="27"/>
+          <w:lang w:val="en-US"/>
+        </w:rPr>
+        <w:t>truth</w:t>
+      </w:r>
+      <w:r>
+        <w:rPr>
+          <w:b/>
+          <w:bCs/>
+          <w:color w:val="1D2A57"/>
+          <w:sz w:val="27"/>
+          <w:szCs w:val="27"/>
+          <w:lang w:val="en-US"/>
+        </w:rPr>
+        <w:t>:</w:t>
+      </w:r>
+    </w:p>
+    <w:p>
+      <w:pPr>
+        <w:shd w:val="clear" w:color="auto" w:fill="000000" w:themeFill="text1"/>
+        <w:spacing w:after="0" w:line="240" w:lineRule="auto"/>
+        <w:jc w:val="center"/>
+        <w:rPr>
+          <w:b/>
           <w:color w:val="FFFF00"/>
           <w:highlight w:val="black"/>
           <w:lang w:val="en-US"/>
         </w:rPr>
       </w:pPr>
-      <w:r>
-        <w:rPr>
-          <w:b/>
-          <w:color w:val="FFFF00"/>
-          <w:highlight w:val="black"/>
-          <w:shd w:val="clear" w:color="auto" w:fill="FFFFFF"/>
-          <w:lang w:val="en-US"/>
-        </w:rPr>
-        <w:t xml:space="preserve"> [ın</w:t>
-      </w:r>
-      <w:r>
-        <w:rPr>
-          <w:b/>
-          <w:color w:val="FFFF00"/>
-          <w:highlight w:val="black"/>
-          <w:shd w:val="clear" w:color="auto" w:fill="FFFFFF"/>
-        </w:rPr>
-        <w:t>͵</w:t>
-      </w:r>
-      <w:r>
-        <w:rPr>
-          <w:b/>
-          <w:color w:val="FFFF00"/>
-          <w:highlight w:val="black"/>
-          <w:shd w:val="clear" w:color="auto" w:fill="FFFFFF"/>
-          <w:lang w:val="en-US"/>
-        </w:rPr>
-        <w:t>vestı</w:t>
-      </w:r>
-      <w:r>
-        <w:rPr>
-          <w:b/>
-          <w:color w:val="FFFF00"/>
-          <w:highlight w:val="black"/>
-          <w:shd w:val="clear" w:color="auto" w:fill="FFFFFF"/>
-        </w:rPr>
-        <w:t>ʹ</w:t>
-      </w:r>
       <w:proofErr w:type="gramStart"/>
       <w:r>
         <w:rPr>
           <w:b/>
-          <w:color w:val="FFFF00"/>
-          <w:highlight w:val="black"/>
-          <w:shd w:val="clear" w:color="auto" w:fill="FFFFFF"/>
-          <w:lang w:val="en-US"/>
-        </w:rPr>
-        <w:t>geıʃ(</w:t>
+          <w:bCs/>
+          <w:color w:val="1D2A57"/>
+          <w:sz w:val="27"/>
+          <w:szCs w:val="27"/>
+          <w:lang w:val="en-US"/>
+        </w:rPr>
+        <w:t>the</w:t>
       </w:r>
       <w:proofErr w:type="gramEnd"/>
       <w:r>
         <w:rPr>
           <w:b/>
-          <w:color w:val="FFFF00"/>
-          <w:highlight w:val="black"/>
-          <w:shd w:val="clear" w:color="auto" w:fill="FFFFFF"/>
-          <w:lang w:val="en-US"/>
-        </w:rPr>
-        <w:t>ə)n] </w:t>
-      </w:r>
-      <w:r>
-        <w:rPr>
-          <w:b/>
-          <w:i/>
-          <w:iCs/>
-          <w:color w:val="FFFF00"/>
-          <w:highlight w:val="black"/>
-          <w:lang w:val="en-US"/>
-        </w:rPr>
-        <w:t>n</w:t>
+          <w:bCs/>
+          <w:color w:val="1D2A57"/>
+          <w:sz w:val="27"/>
+          <w:szCs w:val="27"/>
+          <w:lang w:val="en-US"/>
+        </w:rPr>
+        <w:t> </w:t>
+      </w:r>
+      <w:r>
+        <w:rPr>
+          <w:b/>
+          <w:bCs/>
+          <w:sz w:val="27"/>
+          <w:szCs w:val="27"/>
+          <w:lang w:val="en-US"/>
+        </w:rPr>
+        <w:t>act</w:t>
+      </w:r>
+      <w:r>
+        <w:rPr>
+          <w:b/>
+          <w:bCs/>
+          <w:color w:val="1D2A57"/>
+          <w:sz w:val="27"/>
+          <w:szCs w:val="27"/>
+          <w:lang w:val="en-US"/>
+        </w:rPr>
+        <w:t> of </w:t>
+      </w:r>
+      <w:r>
+        <w:rPr>
+          <w:b/>
+          <w:bCs/>
+          <w:sz w:val="27"/>
+          <w:szCs w:val="27"/>
+          <w:lang w:val="en-US"/>
+        </w:rPr>
+        <w:t>examining</w:t>
+      </w:r>
+      <w:r>
+        <w:rPr>
+          <w:b/>
+          <w:bCs/>
+          <w:color w:val="1D2A57"/>
+          <w:sz w:val="27"/>
+          <w:szCs w:val="27"/>
+          <w:lang w:val="en-US"/>
+        </w:rPr>
+        <w:t> something </w:t>
+      </w:r>
+      <w:r>
+        <w:rPr>
+          <w:b/>
+          <w:bCs/>
+          <w:sz w:val="27"/>
+          <w:szCs w:val="27"/>
+          <w:lang w:val="en-US"/>
+        </w:rPr>
+        <w:t>carefully</w:t>
+      </w:r>
+      <w:r>
+        <w:rPr>
+          <w:b/>
+          <w:bCs/>
+          <w:color w:val="1D2A57"/>
+          <w:sz w:val="27"/>
+          <w:szCs w:val="27"/>
+          <w:lang w:val="en-US"/>
+        </w:rPr>
+        <w:t>, </w:t>
+      </w:r>
+      <w:r>
+        <w:rPr>
+          <w:b/>
+          <w:bCs/>
+          <w:sz w:val="27"/>
+          <w:szCs w:val="27"/>
+          <w:lang w:val="en-US"/>
+        </w:rPr>
+        <w:t>esp</w:t>
+      </w:r>
+      <w:r>
+        <w:rPr>
+          <w:b/>
+          <w:bCs/>
+          <w:color w:val="1D2A57"/>
+          <w:sz w:val="27"/>
+          <w:szCs w:val="27"/>
+          <w:lang w:val="en-US"/>
+        </w:rPr>
+        <w:t>. to </w:t>
+      </w:r>
+      <w:r>
+        <w:rPr>
+          <w:b/>
+          <w:bCs/>
+          <w:sz w:val="27"/>
+          <w:szCs w:val="27"/>
+          <w:lang w:val="en-US"/>
+        </w:rPr>
+        <w:t>discover</w:t>
+      </w:r>
+      <w:r>
+        <w:rPr>
+          <w:b/>
+          <w:bCs/>
+          <w:color w:val="1D2A57"/>
+          <w:sz w:val="27"/>
+          <w:szCs w:val="27"/>
+          <w:lang w:val="en-US"/>
+        </w:rPr>
+        <w:t> the </w:t>
+      </w:r>
+      <w:r>
+        <w:rPr>
+          <w:b/>
+          <w:bCs/>
+          <w:sz w:val="27"/>
+          <w:szCs w:val="27"/>
+          <w:lang w:val="en-US"/>
+        </w:rPr>
+        <w:t>truth</w:t>
+      </w:r>
+      <w:r>
+        <w:rPr>
+          <w:b/>
+          <w:bCs/>
+          <w:color w:val="1D2A57"/>
+          <w:sz w:val="27"/>
+          <w:szCs w:val="27"/>
+          <w:lang w:val="en-US"/>
+        </w:rPr>
+        <w:t> about it:</w:t>
       </w:r>
     </w:p>
     <w:p>
@@ -10976,6 +12229,7 @@
           <w:highlight w:val="black"/>
           <w:shd w:val="clear" w:color="auto" w:fill="FFFFFF"/>
         </w:rPr>
+        <w:lastRenderedPageBreak/>
         <w:t>special investigation team – специальная следственная группа</w:t>
       </w:r>
     </w:p>
@@ -11739,7 +12993,6 @@
           <w:color w:val="FFFFFF" w:themeColor="background1"/>
           <w:highlight w:val="black"/>
         </w:rPr>
-        <w:lastRenderedPageBreak/>
         <w:t>3. разрушать, сносить</w:t>
       </w:r>
     </w:p>
@@ -12014,6 +13267,7 @@
           <w:highlight w:val="black"/>
           <w:shd w:val="clear" w:color="auto" w:fill="FFFFFF"/>
         </w:rPr>
+        <w:lastRenderedPageBreak/>
         <w:t>~ service - </w:t>
       </w:r>
       <w:r>
@@ -13015,7 +14269,6 @@
           <w:color w:val="FFFFFF" w:themeColor="background1"/>
           <w:highlight w:val="black"/>
         </w:rPr>
-        <w:lastRenderedPageBreak/>
         <w:t>warm encouragement — сердечная поддержка</w:t>
       </w:r>
     </w:p>
@@ -13279,6 +14532,7 @@
           <w:i/>
           <w:color w:val="FFFFFF" w:themeColor="background1"/>
         </w:rPr>
+        <w:lastRenderedPageBreak/>
         <w:t>~ London - через Лондон</w:t>
       </w:r>
     </w:p>
@@ -13867,7 +15121,6 @@
           <w:highlight w:val="black"/>
           <w:bdr w:val="none" w:sz="0" w:space="0" w:color="auto" w:frame="1"/>
         </w:rPr>
-        <w:lastRenderedPageBreak/>
         <w:t>2 отважиться, решиться; осмелиться, рискнуть, дерзнуть</w:t>
       </w:r>
     </w:p>
@@ -15137,7 +16390,6 @@
           <w:highlight w:val="black"/>
           <w:shd w:val="clear" w:color="auto" w:fill="FFFFFF"/>
         </w:rPr>
-        <w:lastRenderedPageBreak/>
         <w:t>2. (</w:t>
       </w:r>
       <w:r>
@@ -15215,51 +16467,6 @@
       <w:pPr>
         <w:shd w:val="clear" w:color="auto" w:fill="000000" w:themeFill="text1"/>
         <w:spacing w:after="0" w:line="240" w:lineRule="auto"/>
-        <w:rPr>
-          <w:color w:val="FFFFFF" w:themeColor="background1"/>
-          <w:highlight w:val="black"/>
-          <w:shd w:val="clear" w:color="auto" w:fill="FFFFFF"/>
-        </w:rPr>
-      </w:pPr>
-      <w:r>
-        <w:rPr>
-          <w:color w:val="FFFFFF" w:themeColor="background1"/>
-          <w:highlight w:val="black"/>
-          <w:shd w:val="clear" w:color="auto" w:fill="FFFFFF"/>
-        </w:rPr>
-        <w:t>3 запретить, запрещать</w:t>
-      </w:r>
-    </w:p>
-    <w:p>
-      <w:pPr>
-        <w:pStyle w:val="a7"/>
-        <w:numPr>
-          <w:ilvl w:val="0"/>
-          <w:numId w:val="20"/>
-        </w:numPr>
-        <w:shd w:val="clear" w:color="auto" w:fill="000000" w:themeFill="text1"/>
-        <w:spacing w:after="0" w:line="240" w:lineRule="auto"/>
-        <w:rPr>
-          <w:i/>
-          <w:color w:val="FFFFFF" w:themeColor="background1"/>
-          <w:highlight w:val="black"/>
-          <w:shd w:val="clear" w:color="auto" w:fill="FFFFFF"/>
-        </w:rPr>
-      </w:pPr>
-      <w:r>
-        <w:rPr>
-          <w:i/>
-          <w:color w:val="FFFFFF" w:themeColor="background1"/>
-          <w:highlight w:val="black"/>
-          <w:shd w:val="clear" w:color="auto" w:fill="FFFFFF"/>
-        </w:rPr>
-        <w:t>prevent users – запретить пользователям</w:t>
-      </w:r>
-    </w:p>
-    <w:p>
-      <w:pPr>
-        <w:shd w:val="clear" w:color="auto" w:fill="000000" w:themeFill="text1"/>
-        <w:spacing w:after="0" w:line="240" w:lineRule="auto"/>
         <w:jc w:val="center"/>
         <w:rPr>
           <w:b/>
@@ -15406,6 +16613,7 @@
           <w:i/>
           <w:color w:val="FFFFFF" w:themeColor="background1"/>
         </w:rPr>
+        <w:lastRenderedPageBreak/>
         <w:t>freedom of ~ - свобода слова</w:t>
       </w:r>
     </w:p>
@@ -15807,236 +17015,375 @@
         <w:rPr>
           <w:b/>
           <w:i/>
+          <w:color w:val="FF0000"/>
+        </w:rPr>
+      </w:pPr>
+      <w:r>
+        <w:rPr>
+          <w:b/>
+          <w:i/>
+          <w:color w:val="FF0000"/>
+          <w:lang w:val="en-GB"/>
+        </w:rPr>
+        <w:t>IMAGE</w:t>
+      </w:r>
+      <w:r>
+        <w:rPr>
+          <w:b/>
+          <w:i/>
+          <w:color w:val="FF0000"/>
+        </w:rPr>
+        <w:t xml:space="preserve"> [ˈɪ</w:t>
+      </w:r>
+      <w:r>
+        <w:rPr>
+          <w:b/>
+          <w:i/>
+          <w:color w:val="FF0000"/>
+          <w:lang w:val="en-GB"/>
+        </w:rPr>
+        <w:t>m</w:t>
+      </w:r>
+      <w:r>
+        <w:rPr>
+          <w:b/>
+          <w:i/>
+          <w:color w:val="FF0000"/>
+        </w:rPr>
+        <w:t>ɪʤ]</w:t>
+      </w:r>
+    </w:p>
+    <w:p>
+      <w:pPr>
+        <w:spacing w:after="0" w:line="240" w:lineRule="auto"/>
+        <w:rPr>
           <w:color w:val="FFFF00"/>
-        </w:rPr>
-      </w:pPr>
-      <w:r>
-        <w:rPr>
-          <w:b/>
-          <w:i/>
+          <w:lang w:val="en-US"/>
+        </w:rPr>
+      </w:pPr>
+      <w:proofErr w:type="gramStart"/>
+      <w:r>
+        <w:rPr>
+          <w:b/>
+          <w:bCs/>
+          <w:color w:val="1D2A57"/>
+          <w:sz w:val="27"/>
+          <w:szCs w:val="27"/>
+          <w:lang w:val="en-US"/>
+        </w:rPr>
+        <w:t>any</w:t>
+      </w:r>
+      <w:proofErr w:type="gramEnd"/>
+      <w:r>
+        <w:rPr>
+          <w:b/>
+          <w:bCs/>
+          <w:color w:val="1D2A57"/>
+          <w:sz w:val="27"/>
+          <w:szCs w:val="27"/>
+          <w:lang w:val="en-US"/>
+        </w:rPr>
+        <w:t> </w:t>
+      </w:r>
+      <w:r>
+        <w:rPr>
+          <w:b/>
+          <w:bCs/>
+          <w:sz w:val="27"/>
+          <w:szCs w:val="27"/>
+          <w:lang w:val="en-US"/>
+        </w:rPr>
+        <w:t>picture</w:t>
+      </w:r>
+      <w:r>
+        <w:rPr>
+          <w:b/>
+          <w:bCs/>
+          <w:color w:val="1D2A57"/>
+          <w:sz w:val="27"/>
+          <w:szCs w:val="27"/>
+          <w:lang w:val="en-US"/>
+        </w:rPr>
+        <w:t>, </w:t>
+      </w:r>
+      <w:r>
+        <w:rPr>
+          <w:b/>
+          <w:bCs/>
+          <w:sz w:val="27"/>
+          <w:szCs w:val="27"/>
+          <w:lang w:val="en-US"/>
+        </w:rPr>
+        <w:t>especially</w:t>
+      </w:r>
+      <w:r>
+        <w:rPr>
+          <w:b/>
+          <w:bCs/>
+          <w:color w:val="1D2A57"/>
+          <w:sz w:val="27"/>
+          <w:szCs w:val="27"/>
+          <w:lang w:val="en-US"/>
+        </w:rPr>
+        <w:t> one </w:t>
+      </w:r>
+      <w:r>
+        <w:rPr>
+          <w:b/>
+          <w:bCs/>
+          <w:sz w:val="27"/>
+          <w:szCs w:val="27"/>
+          <w:lang w:val="en-US"/>
+        </w:rPr>
+        <w:t>formed</w:t>
+      </w:r>
+      <w:r>
+        <w:rPr>
+          <w:b/>
+          <w:bCs/>
+          <w:color w:val="1D2A57"/>
+          <w:sz w:val="27"/>
+          <w:szCs w:val="27"/>
+          <w:lang w:val="en-US"/>
+        </w:rPr>
+        <w:t> by a </w:t>
+      </w:r>
+      <w:r>
+        <w:rPr>
+          <w:b/>
+          <w:bCs/>
+          <w:sz w:val="27"/>
+          <w:szCs w:val="27"/>
+          <w:lang w:val="en-US"/>
+        </w:rPr>
+        <w:t>mirror</w:t>
+      </w:r>
+      <w:r>
+        <w:rPr>
+          <w:b/>
+          <w:bCs/>
+          <w:color w:val="1D2A57"/>
+          <w:sz w:val="27"/>
+          <w:szCs w:val="27"/>
+          <w:lang w:val="en-US"/>
+        </w:rPr>
+        <w:t> or a </w:t>
+      </w:r>
+      <w:r>
+        <w:rPr>
+          <w:rStyle w:val="nondv-xref"/>
+          <w:b/>
+          <w:bCs/>
+          <w:color w:val="1D2A57"/>
+          <w:sz w:val="27"/>
+          <w:szCs w:val="27"/>
+          <w:lang w:val="en-US"/>
+        </w:rPr>
+        <w:t>lens</w:t>
+      </w:r>
+      <w:r>
+        <w:rPr>
+          <w:b/>
+          <w:bCs/>
+          <w:color w:val="1D2A57"/>
+          <w:sz w:val="27"/>
+          <w:szCs w:val="27"/>
+          <w:lang w:val="en-US"/>
+        </w:rPr>
+        <w:t>:</w:t>
+      </w:r>
+    </w:p>
+    <w:p>
+      <w:pPr>
+        <w:spacing w:after="0" w:line="240" w:lineRule="auto"/>
+        <w:rPr>
           <w:color w:val="FFFF00"/>
+        </w:rPr>
+      </w:pPr>
+      <w:r>
+        <w:rPr>
+          <w:color w:val="FFFF00"/>
+        </w:rPr>
+        <w:t>1 изображение, картинка, снимок, рисунок, фотоснимок, кадр</w:t>
+      </w:r>
+    </w:p>
+    <w:p>
+      <w:pPr>
+        <w:spacing w:after="0" w:line="240" w:lineRule="auto"/>
+        <w:rPr>
+          <w:color w:val="FFFF00"/>
+        </w:rPr>
+      </w:pPr>
+      <w:r>
+        <w:rPr>
+          <w:color w:val="FFFF00"/>
+        </w:rPr>
+        <w:t>2 образ, облик, имидж</w:t>
+      </w:r>
+    </w:p>
+    <w:p>
+      <w:pPr>
+        <w:spacing w:after="0" w:line="240" w:lineRule="auto"/>
+        <w:rPr>
+          <w:color w:val="FFFF00"/>
+        </w:rPr>
+      </w:pPr>
+    </w:p>
+    <w:p>
+      <w:pPr>
+        <w:spacing w:after="0" w:line="240" w:lineRule="auto"/>
+        <w:rPr>
+          <w:color w:val="FFFF00"/>
+        </w:rPr>
+      </w:pPr>
+    </w:p>
+    <w:p>
+      <w:pPr>
+        <w:spacing w:after="0" w:line="240" w:lineRule="auto"/>
+        <w:rPr>
+          <w:color w:val="FFFF00"/>
+        </w:rPr>
+      </w:pPr>
+    </w:p>
+    <w:p>
+      <w:pPr>
+        <w:spacing w:after="0" w:line="240" w:lineRule="auto"/>
+        <w:jc w:val="center"/>
+        <w:rPr>
+          <w:b/>
+          <w:i/>
+          <w:color w:val="FF0000"/>
+          <w:lang w:val="en-US"/>
+        </w:rPr>
+      </w:pPr>
+      <w:r>
+        <w:rPr>
+          <w:b/>
+          <w:i/>
+          <w:color w:val="FF0000"/>
           <w:lang w:val="en-GB"/>
         </w:rPr>
-        <w:t>IMAGE</w:t>
-      </w:r>
-      <w:r>
-        <w:rPr>
-          <w:b/>
-          <w:i/>
-          <w:color w:val="FFFF00"/>
-        </w:rPr>
-        <w:t xml:space="preserve"> [ˈɪ</w:t>
-      </w:r>
-      <w:r>
-        <w:rPr>
-          <w:b/>
-          <w:i/>
-          <w:color w:val="FFFF00"/>
+        <w:t>OCCUPATION</w:t>
+      </w:r>
+      <w:r>
+        <w:rPr>
+          <w:b/>
+          <w:i/>
+          <w:color w:val="FF0000"/>
+          <w:lang w:val="en-US"/>
+        </w:rPr>
+        <w:t xml:space="preserve"> ** {</w:t>
+      </w:r>
+      <w:r>
+        <w:rPr>
+          <w:b/>
+          <w:i/>
+          <w:color w:val="FF0000"/>
+        </w:rPr>
+        <w:t>͵</w:t>
+      </w:r>
+      <w:r>
+        <w:rPr>
+          <w:b/>
+          <w:i/>
+          <w:color w:val="FF0000"/>
+          <w:lang w:val="en-US"/>
+        </w:rPr>
+        <w:t>ɒ</w:t>
+      </w:r>
+      <w:r>
+        <w:rPr>
+          <w:b/>
+          <w:i/>
+          <w:color w:val="FF0000"/>
           <w:lang w:val="en-GB"/>
         </w:rPr>
-        <w:t>m</w:t>
-      </w:r>
-      <w:r>
-        <w:rPr>
-          <w:b/>
-          <w:i/>
-          <w:color w:val="FFFF00"/>
-        </w:rPr>
-        <w:t>ɪʤ]</w:t>
-      </w:r>
-    </w:p>
-    <w:p>
-      <w:pPr>
-        <w:spacing w:after="0" w:line="240" w:lineRule="auto"/>
-        <w:rPr>
-          <w:color w:val="FFFF00"/>
-        </w:rPr>
-      </w:pPr>
-      <w:r>
-        <w:rPr>
-          <w:color w:val="FFFF00"/>
-        </w:rPr>
-        <w:lastRenderedPageBreak/>
-        <w:t>1 изображение, картинка, снимок, рисунок, фотоснимок, кадр</w:t>
-      </w:r>
-    </w:p>
-    <w:p>
-      <w:pPr>
-        <w:spacing w:after="0" w:line="240" w:lineRule="auto"/>
-        <w:rPr>
-          <w:color w:val="FFFF00"/>
-        </w:rPr>
-      </w:pPr>
-      <w:r>
-        <w:rPr>
-          <w:color w:val="FFFF00"/>
-        </w:rPr>
-        <w:t>2 образ, облик, имидж</w:t>
-      </w:r>
-    </w:p>
-    <w:p>
-      <w:pPr>
-        <w:spacing w:after="0" w:line="240" w:lineRule="auto"/>
-        <w:rPr>
-          <w:color w:val="FFFF00"/>
-        </w:rPr>
-      </w:pPr>
-    </w:p>
-    <w:p>
-      <w:pPr>
-        <w:spacing w:after="0" w:line="240" w:lineRule="auto"/>
-        <w:rPr>
-          <w:color w:val="FFFF00"/>
-        </w:rPr>
-      </w:pPr>
-    </w:p>
-    <w:p>
-      <w:pPr>
-        <w:spacing w:after="0" w:line="240" w:lineRule="auto"/>
-        <w:rPr>
-          <w:color w:val="FFFF00"/>
-        </w:rPr>
-      </w:pPr>
-    </w:p>
-    <w:p>
-      <w:pPr>
-        <w:spacing w:after="0" w:line="240" w:lineRule="auto"/>
-        <w:jc w:val="center"/>
-        <w:rPr>
-          <w:b/>
-          <w:i/>
-          <w:color w:val="FFFF00"/>
-          <w:lang w:val="en-US"/>
-        </w:rPr>
-      </w:pPr>
-      <w:r>
-        <w:rPr>
-          <w:b/>
-          <w:i/>
-          <w:color w:val="FFFF00"/>
+        <w:t>kj</w:t>
+      </w:r>
+      <w:r>
+        <w:rPr>
+          <w:b/>
+          <w:i/>
+          <w:color w:val="FF0000"/>
+          <w:lang w:val="en-US"/>
+        </w:rPr>
+        <w:t>ʋ</w:t>
+      </w:r>
+      <w:r>
+        <w:rPr>
+          <w:b/>
+          <w:i/>
+          <w:color w:val="FF0000"/>
+        </w:rPr>
+        <w:t>ʹ</w:t>
+      </w:r>
+      <w:proofErr w:type="gramStart"/>
+      <w:r>
+        <w:rPr>
+          <w:b/>
+          <w:i/>
+          <w:color w:val="FF0000"/>
           <w:lang w:val="en-GB"/>
         </w:rPr>
-        <w:t>OCCUPATION</w:t>
-      </w:r>
-      <w:r>
-        <w:rPr>
-          <w:b/>
-          <w:i/>
-          <w:color w:val="FFFF00"/>
-          <w:lang w:val="en-US"/>
-        </w:rPr>
-        <w:t xml:space="preserve"> ** {</w:t>
-      </w:r>
-      <w:r>
-        <w:rPr>
-          <w:b/>
-          <w:i/>
-          <w:color w:val="FFFF00"/>
-        </w:rPr>
-        <w:t>͵</w:t>
-      </w:r>
-      <w:r>
-        <w:rPr>
-          <w:b/>
-          <w:i/>
-          <w:color w:val="FFFF00"/>
-          <w:lang w:val="en-US"/>
-        </w:rPr>
-        <w:t>ɒ</w:t>
-      </w:r>
-      <w:r>
-        <w:rPr>
-          <w:b/>
-          <w:i/>
-          <w:color w:val="FFFF00"/>
+        <w:t>pe</w:t>
+      </w:r>
+      <w:r>
+        <w:rPr>
+          <w:b/>
+          <w:i/>
+          <w:color w:val="FF0000"/>
+          <w:lang w:val="en-US"/>
+        </w:rPr>
+        <w:t>ıʃ(</w:t>
+      </w:r>
+      <w:proofErr w:type="gramEnd"/>
+      <w:r>
+        <w:rPr>
+          <w:b/>
+          <w:i/>
+          <w:color w:val="FF0000"/>
+          <w:lang w:val="en-US"/>
+        </w:rPr>
+        <w:t>ə)</w:t>
+      </w:r>
+      <w:r>
+        <w:rPr>
+          <w:b/>
+          <w:i/>
+          <w:color w:val="FF0000"/>
           <w:lang w:val="en-GB"/>
         </w:rPr>
-        <w:t>kj</w:t>
-      </w:r>
-      <w:r>
-        <w:rPr>
-          <w:b/>
-          <w:i/>
-          <w:color w:val="FFFF00"/>
-          <w:lang w:val="en-US"/>
-        </w:rPr>
-        <w:t>ʋ</w:t>
-      </w:r>
-      <w:r>
-        <w:rPr>
-          <w:b/>
-          <w:i/>
-          <w:color w:val="FFFF00"/>
-        </w:rPr>
-        <w:t>ʹ</w:t>
-      </w:r>
-      <w:proofErr w:type="gramStart"/>
-      <w:r>
-        <w:rPr>
-          <w:b/>
-          <w:i/>
-          <w:color w:val="FFFF00"/>
+        <w:t>n</w:t>
+      </w:r>
+      <w:r>
+        <w:rPr>
+          <w:b/>
+          <w:i/>
+          <w:color w:val="FF0000"/>
+          <w:lang w:val="en-US"/>
+        </w:rPr>
+        <w:t xml:space="preserve">} </w:t>
+      </w:r>
+      <w:r>
+        <w:rPr>
+          <w:b/>
+          <w:i/>
+          <w:color w:val="FF0000"/>
           <w:lang w:val="en-GB"/>
         </w:rPr>
-        <w:t>pe</w:t>
-      </w:r>
-      <w:r>
-        <w:rPr>
-          <w:b/>
-          <w:i/>
-          <w:color w:val="FFFF00"/>
-          <w:lang w:val="en-US"/>
-        </w:rPr>
-        <w:t>ıʃ(</w:t>
-      </w:r>
-      <w:proofErr w:type="gramEnd"/>
-      <w:r>
-        <w:rPr>
-          <w:b/>
-          <w:i/>
-          <w:color w:val="FFFF00"/>
-          <w:lang w:val="en-US"/>
-        </w:rPr>
-        <w:t>ə)</w:t>
-      </w:r>
-      <w:r>
-        <w:rPr>
-          <w:b/>
-          <w:i/>
-          <w:color w:val="FFFF00"/>
-          <w:lang w:val="en-GB"/>
-        </w:rPr>
         <w:t>n</w:t>
       </w:r>
-      <w:r>
-        <w:rPr>
-          <w:b/>
-          <w:i/>
-          <w:color w:val="FFFF00"/>
-          <w:lang w:val="en-US"/>
-        </w:rPr>
-        <w:t xml:space="preserve">} </w:t>
-      </w:r>
-      <w:r>
-        <w:rPr>
-          <w:b/>
-          <w:i/>
-          <w:color w:val="FFFF00"/>
-          <w:lang w:val="en-GB"/>
-        </w:rPr>
-        <w:t>n</w:t>
-      </w:r>
-    </w:p>
-    <w:p>
-      <w:pPr>
-        <w:spacing w:after="0" w:line="240" w:lineRule="auto"/>
-        <w:rPr>
-          <w:color w:val="FFFF00"/>
-        </w:rPr>
-      </w:pPr>
-      <w:r>
-        <w:rPr>
-          <w:color w:val="FFFF00"/>
+    </w:p>
+    <w:p>
+      <w:pPr>
+        <w:spacing w:after="0" w:line="240" w:lineRule="auto"/>
+        <w:rPr>
+          <w:color w:val="FF0000"/>
+        </w:rPr>
+      </w:pPr>
+      <w:r>
+        <w:rPr>
+          <w:color w:val="FF0000"/>
         </w:rPr>
         <w:t>1. занятие; род или вид деятельности, род занятий</w:t>
       </w:r>
@@ -16051,13 +17398,13 @@
         <w:spacing w:after="0" w:line="240" w:lineRule="auto"/>
         <w:rPr>
           <w:i/>
-          <w:color w:val="FFFF00"/>
-        </w:rPr>
-      </w:pPr>
-      <w:r>
-        <w:rPr>
-          <w:i/>
-          <w:color w:val="FFFF00"/>
+          <w:color w:val="FF0000"/>
+        </w:rPr>
+      </w:pPr>
+      <w:r>
+        <w:rPr>
+          <w:i/>
+          <w:color w:val="FF0000"/>
         </w:rPr>
         <w:t>his ~ is farming - он занимается сельским хозяйством, он работает в сельском хозяйстве</w:t>
       </w:r>
@@ -16066,12 +17413,12 @@
       <w:pPr>
         <w:spacing w:after="0" w:line="240" w:lineRule="auto"/>
         <w:rPr>
-          <w:color w:val="FFFF00"/>
-        </w:rPr>
-      </w:pPr>
-      <w:r>
-        <w:rPr>
-          <w:color w:val="FFFF00"/>
+          <w:color w:val="FF0000"/>
+        </w:rPr>
+      </w:pPr>
+      <w:r>
+        <w:rPr>
+          <w:color w:val="FF0000"/>
         </w:rPr>
         <w:t>2 профессия</w:t>
       </w:r>
@@ -16136,6 +17483,7 @@
           <w:i/>
           <w:color w:val="FFFF00"/>
         </w:rPr>
+        <w:lastRenderedPageBreak/>
         <w:t>what's his ~? - кто он по профессии?</w:t>
       </w:r>
     </w:p>
@@ -17082,7 +18430,6 @@
         <w:rPr>
           <w:color w:val="FFFF00"/>
         </w:rPr>
-        <w:lastRenderedPageBreak/>
         <w:t>ПРИЛ. 1. изменчивый, непостоянный; неустойчивый</w:t>
       </w:r>
     </w:p>
@@ -17321,6 +18668,205 @@
         <w:spacing w:after="0" w:line="240" w:lineRule="auto"/>
         <w:jc w:val="center"/>
         <w:rPr>
+          <w:b/>
+          <w:i/>
+          <w:color w:val="FF0000"/>
+        </w:rPr>
+      </w:pPr>
+      <w:r>
+        <w:rPr>
+          <w:b/>
+          <w:i/>
+          <w:color w:val="FF0000"/>
+          <w:lang w:val="en-US"/>
+        </w:rPr>
+        <w:t>B</w:t>
+      </w:r>
+      <w:r>
+        <w:rPr>
+          <w:b/>
+          <w:i/>
+          <w:color w:val="FF0000"/>
+          <w:lang w:val="en-US"/>
+        </w:rPr>
+        <w:t>lackout</w:t>
+      </w:r>
+      <w:r>
+        <w:rPr>
+          <w:b/>
+          <w:i/>
+          <w:color w:val="FF0000"/>
+          <w:lang w:val="en-US"/>
+        </w:rPr>
+        <w:t xml:space="preserve"> **</w:t>
+      </w:r>
+      <w:r>
+        <w:rPr>
+          <w:b/>
+          <w:i/>
+          <w:color w:val="FF0000"/>
+        </w:rPr>
+        <w:t xml:space="preserve"> [ˈ</w:t>
+      </w:r>
+      <w:r>
+        <w:rPr>
+          <w:b/>
+          <w:i/>
+          <w:color w:val="FF0000"/>
+          <w:lang w:val="en-US"/>
+        </w:rPr>
+        <w:t>bl</w:t>
+      </w:r>
+      <w:r>
+        <w:rPr>
+          <w:b/>
+          <w:i/>
+          <w:color w:val="FF0000"/>
+        </w:rPr>
+        <w:t>æ</w:t>
+      </w:r>
+      <w:r>
+        <w:rPr>
+          <w:b/>
+          <w:i/>
+          <w:color w:val="FF0000"/>
+          <w:lang w:val="en-US"/>
+        </w:rPr>
+        <w:t>ka</w:t>
+      </w:r>
+      <w:r>
+        <w:rPr>
+          <w:b/>
+          <w:i/>
+          <w:color w:val="FF0000"/>
+        </w:rPr>
+        <w:t>ʊ</w:t>
+      </w:r>
+      <w:r>
+        <w:rPr>
+          <w:b/>
+          <w:i/>
+          <w:color w:val="FF0000"/>
+          <w:lang w:val="en-US"/>
+        </w:rPr>
+        <w:t>t</w:t>
+      </w:r>
+      <w:r>
+        <w:rPr>
+          <w:b/>
+          <w:i/>
+          <w:color w:val="FF0000"/>
+        </w:rPr>
+        <w:t>] сущ</w:t>
+      </w:r>
+    </w:p>
+    <w:p>
+      <w:pPr>
+        <w:shd w:val="clear" w:color="auto" w:fill="000000" w:themeFill="text1"/>
+        <w:spacing w:after="0" w:line="240" w:lineRule="auto"/>
+        <w:rPr>
+          <w:color w:val="FFFFFF" w:themeColor="background1"/>
+        </w:rPr>
+      </w:pPr>
+      <w:r>
+        <w:rPr>
+          <w:color w:val="FFFFFF" w:themeColor="background1"/>
+        </w:rPr>
+        <w:lastRenderedPageBreak/>
+        <w:t>затемнение светомаскировка</w:t>
+      </w:r>
+    </w:p>
+    <w:p>
+      <w:pPr>
+        <w:shd w:val="clear" w:color="auto" w:fill="000000" w:themeFill="text1"/>
+        <w:spacing w:after="0" w:line="240" w:lineRule="auto"/>
+        <w:rPr>
+          <w:color w:val="FFFFFF" w:themeColor="background1"/>
+        </w:rPr>
+      </w:pPr>
+      <w:r>
+        <w:rPr>
+          <w:color w:val="FFFFFF" w:themeColor="background1"/>
+        </w:rPr>
+        <w:t xml:space="preserve">временное </w:t>
+      </w:r>
+      <w:r>
+        <w:rPr>
+          <w:color w:val="FFFFFF" w:themeColor="background1"/>
+        </w:rPr>
+        <w:t>отключение электроэнергии обесточивание лючение</w:t>
+      </w:r>
+    </w:p>
+    <w:p>
+      <w:pPr>
+        <w:shd w:val="clear" w:color="auto" w:fill="000000" w:themeFill="text1"/>
+        <w:spacing w:after="0" w:line="240" w:lineRule="auto"/>
+        <w:rPr>
+          <w:color w:val="FFFFFF" w:themeColor="background1"/>
+        </w:rPr>
+      </w:pPr>
+      <w:r>
+        <w:rPr>
+          <w:color w:val="FFFFFF" w:themeColor="background1"/>
+        </w:rPr>
+        <w:t>временная потеря радиосигнала</w:t>
+      </w:r>
+    </w:p>
+    <w:p>
+      <w:pPr>
+        <w:shd w:val="clear" w:color="auto" w:fill="000000" w:themeFill="text1"/>
+        <w:spacing w:after="0" w:line="240" w:lineRule="auto"/>
+        <w:rPr>
+          <w:color w:val="FFFFFF" w:themeColor="background1"/>
+        </w:rPr>
+      </w:pPr>
+      <w:r>
+        <w:rPr>
+          <w:color w:val="FFFFFF" w:themeColor="background1"/>
+        </w:rPr>
+        <w:t>потеря сознания потемнение в глазах</w:t>
+      </w:r>
+    </w:p>
+    <w:p>
+      <w:pPr>
+        <w:shd w:val="clear" w:color="auto" w:fill="000000" w:themeFill="text1"/>
+        <w:spacing w:after="0" w:line="240" w:lineRule="auto"/>
+        <w:rPr>
+          <w:color w:val="FFFFFF" w:themeColor="background1"/>
+        </w:rPr>
+      </w:pPr>
+      <w:r>
+        <w:rPr>
+          <w:color w:val="FFFFFF" w:themeColor="background1"/>
+        </w:rPr>
+        <w:t>запрещение цензурой</w:t>
+      </w:r>
+    </w:p>
+    <w:p>
+      <w:pPr>
+        <w:shd w:val="clear" w:color="auto" w:fill="000000" w:themeFill="text1"/>
+        <w:spacing w:after="0" w:line="240" w:lineRule="auto"/>
+        <w:rPr>
+          <w:color w:val="FFFFFF" w:themeColor="background1"/>
+        </w:rPr>
+      </w:pPr>
+    </w:p>
+    <w:p>
+      <w:pPr>
+        <w:shd w:val="clear" w:color="auto" w:fill="000000" w:themeFill="text1"/>
+        <w:spacing w:after="0" w:line="240" w:lineRule="auto"/>
+        <w:rPr>
+          <w:color w:val="FFFFFF" w:themeColor="background1"/>
+          <w:highlight w:val="black"/>
+        </w:rPr>
+      </w:pPr>
+    </w:p>
+    <w:p>
+      <w:pPr>
+        <w:shd w:val="clear" w:color="auto" w:fill="000000" w:themeFill="text1"/>
+        <w:spacing w:after="0" w:line="240" w:lineRule="auto"/>
+        <w:jc w:val="center"/>
+        <w:rPr>
           <w:rFonts w:cstheme="minorBidi"/>
           <w:b/>
           <w:i/>
@@ -17476,6 +19022,7 @@
         <w:rPr>
           <w:color w:val="FFFFFF" w:themeColor="background1"/>
           <w:highlight w:val="black"/>
+          <w:lang w:val="en-US"/>
         </w:rPr>
       </w:pPr>
       <w:r>
@@ -17484,6 +19031,13 @@
           <w:highlight w:val="black"/>
         </w:rPr>
         <w:t>ФРАЗ.ГЛАГ. 1. вычёркивать, вымарывать, замазывать текст чёрной краской; не пропускать, запрещать</w:t>
+      </w:r>
+      <w:r>
+        <w:rPr>
+          <w:color w:val="FFFFFF" w:themeColor="background1"/>
+          <w:highlight w:val="black"/>
+        </w:rPr>
+        <w:t>, подвергать цензуре</w:t>
       </w:r>
     </w:p>
     <w:p>
@@ -18149,7 +19703,6 @@
           <w:color w:val="FFFFFF" w:themeColor="background1"/>
           <w:highlight w:val="black"/>
         </w:rPr>
-        <w:lastRenderedPageBreak/>
         <w:t>Television shows were blacked out as the trouble spread. — Телепередачи прекратились, когда беспорядки начали распространяться.</w:t>
       </w:r>
     </w:p>
@@ -18189,7 +19742,16 @@
           <w:color w:val="FFFFFF" w:themeColor="background1"/>
           <w:highlight w:val="black"/>
         </w:rPr>
-        <w:t>Reports of the peace talks have been blacked out for twenty-four hours so as to allow freer argument. — Информация о том, что идут мирные переговоры, была на сутки засекречена, чтобы стороны чувствовали себя свободнее.</w:t>
+        <w:t xml:space="preserve">Reports of the peace talks have been blacked out for twenty-four hours so as to allow freer argument. — Информация о </w:t>
+      </w:r>
+      <w:r>
+        <w:rPr>
+          <w:i/>
+          <w:color w:val="FFFFFF" w:themeColor="background1"/>
+          <w:highlight w:val="black"/>
+        </w:rPr>
+        <w:lastRenderedPageBreak/>
+        <w:t>том, что идут мирные переговоры, была на сутки засекречена, чтобы стороны чувствовали себя свободнее.</w:t>
       </w:r>
     </w:p>
     <w:p>
@@ -18932,14 +20494,14 @@
         <w:rPr>
           <w:b/>
           <w:i/>
-          <w:color w:val="FFFF00"/>
-        </w:rPr>
-      </w:pPr>
-      <w:r>
-        <w:rPr>
-          <w:b/>
-          <w:i/>
-          <w:color w:val="FFFF00"/>
+          <w:color w:val="7030A0"/>
+        </w:rPr>
+      </w:pPr>
+      <w:r>
+        <w:rPr>
+          <w:b/>
+          <w:i/>
+          <w:color w:val="7030A0"/>
         </w:rPr>
         <w:t>ONLOOKER ** {ʹɒn͵lʋkə} n</w:t>
       </w:r>
@@ -18948,21 +20510,14 @@
       <w:pPr>
         <w:spacing w:after="0" w:line="240" w:lineRule="auto"/>
         <w:rPr>
-          <w:color w:val="FFFFFF" w:themeColor="background1"/>
-        </w:rPr>
-      </w:pPr>
-      <w:r>
-        <w:rPr>
-          <w:color w:val="FFFF00"/>
-        </w:rPr>
-        <w:lastRenderedPageBreak/>
-        <w:t xml:space="preserve">зритель, наблюдатель; зевака, случайный) свидетель </w:t>
-      </w:r>
-      <w:r>
-        <w:rPr>
-          <w:color w:val="FFFFFF" w:themeColor="background1"/>
-        </w:rPr>
-        <w:t>(очевидец)</w:t>
+          <w:color w:val="7030A0"/>
+        </w:rPr>
+      </w:pPr>
+      <w:r>
+        <w:rPr>
+          <w:color w:val="7030A0"/>
+        </w:rPr>
+        <w:t>зритель, наблюдатель; зевака, случайный) свидетель (очевидец)</w:t>
       </w:r>
     </w:p>
     <w:p>
@@ -19097,6 +20652,7 @@
           <w:highlight w:val="black"/>
           <w:lang w:val="en-US"/>
         </w:rPr>
+        <w:lastRenderedPageBreak/>
         <w:t>EXCEPTION ** [ık</w:t>
       </w:r>
       <w:r>
@@ -19837,7 +21393,6 @@
           <w:highlight w:val="black"/>
           <w:shd w:val="clear" w:color="auto" w:fill="FFFFFF"/>
         </w:rPr>
-        <w:lastRenderedPageBreak/>
         <w:t>~ citizen - </w:t>
       </w:r>
       <w:r>
@@ -19932,14 +21487,14 @@
         <w:jc w:val="center"/>
         <w:rPr>
           <w:b/>
-          <w:color w:val="FFFF00"/>
-          <w:highlight w:val="black"/>
-        </w:rPr>
-      </w:pPr>
-      <w:r>
-        <w:rPr>
-          <w:b/>
-          <w:color w:val="FFFF00"/>
+          <w:color w:val="7030A0"/>
+          <w:highlight w:val="black"/>
+        </w:rPr>
+      </w:pPr>
+      <w:r>
+        <w:rPr>
+          <w:b/>
+          <w:color w:val="7030A0"/>
           <w:highlight w:val="black"/>
           <w:lang w:val="en-US"/>
         </w:rPr>
@@ -19948,7 +21503,7 @@
       <w:r>
         <w:rPr>
           <w:b/>
-          <w:color w:val="FFFF00"/>
+          <w:color w:val="7030A0"/>
           <w:highlight w:val="black"/>
         </w:rPr>
         <w:t xml:space="preserve"> ** [ʹhændlə]</w:t>
@@ -19959,22 +21514,23 @@
         <w:shd w:val="clear" w:color="auto" w:fill="000000" w:themeFill="text1"/>
         <w:spacing w:after="0" w:line="240" w:lineRule="auto"/>
         <w:rPr>
-          <w:color w:val="FFFF00"/>
-          <w:highlight w:val="black"/>
-        </w:rPr>
-      </w:pPr>
-      <w:r>
-        <w:rPr>
-          <w:b/>
-          <w:i/>
-          <w:color w:val="FFFF00"/>
-          <w:highlight w:val="black"/>
-        </w:rPr>
+          <w:color w:val="7030A0"/>
+          <w:highlight w:val="black"/>
+        </w:rPr>
+      </w:pPr>
+      <w:r>
+        <w:rPr>
+          <w:b/>
+          <w:i/>
+          <w:color w:val="7030A0"/>
+          <w:highlight w:val="black"/>
+        </w:rPr>
+        <w:lastRenderedPageBreak/>
         <w:t>Сущ.</w:t>
       </w:r>
       <w:r>
         <w:rPr>
-          <w:color w:val="FFFF00"/>
+          <w:color w:val="7030A0"/>
           <w:highlight w:val="black"/>
         </w:rPr>
         <w:t xml:space="preserve"> 1. 1) тренер</w:t>
@@ -19985,13 +21541,13 @@
         <w:shd w:val="clear" w:color="auto" w:fill="000000" w:themeFill="text1"/>
         <w:spacing w:after="0" w:line="240" w:lineRule="auto"/>
         <w:rPr>
-          <w:color w:val="FFFF00"/>
-          <w:highlight w:val="black"/>
-        </w:rPr>
-      </w:pPr>
-      <w:r>
-        <w:rPr>
-          <w:color w:val="FFFF00"/>
+          <w:color w:val="7030A0"/>
+          <w:highlight w:val="black"/>
+        </w:rPr>
+      </w:pPr>
+      <w:r>
+        <w:rPr>
+          <w:color w:val="7030A0"/>
           <w:highlight w:val="black"/>
         </w:rPr>
         <w:t>2. 1) дрессировщик</w:t>
@@ -20002,13 +21558,13 @@
         <w:shd w:val="clear" w:color="auto" w:fill="000000" w:themeFill="text1"/>
         <w:spacing w:after="0" w:line="240" w:lineRule="auto"/>
         <w:rPr>
-          <w:color w:val="FFFFFF" w:themeColor="background1"/>
-          <w:highlight w:val="black"/>
-        </w:rPr>
-      </w:pPr>
-      <w:r>
-        <w:rPr>
-          <w:color w:val="FFFF00"/>
+          <w:color w:val="7030A0"/>
+          <w:highlight w:val="black"/>
+        </w:rPr>
+      </w:pPr>
+      <w:r>
+        <w:rPr>
+          <w:color w:val="7030A0"/>
           <w:highlight w:val="black"/>
         </w:rPr>
         <w:t>2) укротитель</w:t>
@@ -20025,7 +21581,7 @@
       </w:pPr>
       <w:r>
         <w:rPr>
-          <w:color w:val="FFFFFF" w:themeColor="background1"/>
+          <w:color w:val="7030A0"/>
           <w:highlight w:val="black"/>
         </w:rPr>
         <w:t>3. работник, оператор</w:t>
@@ -20572,14 +22128,14 @@
         <w:rPr>
           <w:b/>
           <w:i/>
-          <w:color w:val="FFFF00"/>
-        </w:rPr>
-      </w:pPr>
-      <w:r>
-        <w:rPr>
-          <w:b/>
-          <w:i/>
-          <w:color w:val="FFFF00"/>
+          <w:color w:val="7030A0"/>
+        </w:rPr>
+      </w:pPr>
+      <w:r>
+        <w:rPr>
+          <w:b/>
+          <w:i/>
+          <w:color w:val="7030A0"/>
           <w:lang w:val="en-US"/>
         </w:rPr>
         <w:t>FEED</w:t>
@@ -20588,7 +22144,7 @@
         <w:rPr>
           <w:b/>
           <w:i/>
-          <w:color w:val="FFFF00"/>
+          <w:color w:val="7030A0"/>
         </w:rPr>
         <w:t xml:space="preserve"> ** {</w:t>
       </w:r>
@@ -20596,7 +22152,7 @@
         <w:rPr>
           <w:b/>
           <w:i/>
-          <w:color w:val="FFFF00"/>
+          <w:color w:val="7030A0"/>
           <w:lang w:val="en-US"/>
         </w:rPr>
         <w:t>fi</w:t>
@@ -20606,7 +22162,7 @@
         <w:rPr>
           <w:b/>
           <w:i/>
-          <w:color w:val="FFFF00"/>
+          <w:color w:val="7030A0"/>
         </w:rPr>
         <w:t>:</w:t>
       </w:r>
@@ -20614,7 +22170,7 @@
         <w:rPr>
           <w:b/>
           <w:i/>
-          <w:color w:val="FFFF00"/>
+          <w:color w:val="7030A0"/>
           <w:lang w:val="en-US"/>
         </w:rPr>
         <w:t>d</w:t>
@@ -20624,7 +22180,7 @@
         <w:rPr>
           <w:b/>
           <w:i/>
-          <w:color w:val="FFFF00"/>
+          <w:color w:val="7030A0"/>
         </w:rPr>
         <w:t>}</w:t>
       </w:r>
@@ -20635,14 +22191,14 @@
         <w:rPr>
           <w:b/>
           <w:i/>
-          <w:color w:val="FFFF00"/>
-        </w:rPr>
-      </w:pPr>
-      <w:r>
-        <w:rPr>
-          <w:b/>
-          <w:i/>
-          <w:color w:val="FFFF00"/>
+          <w:color w:val="7030A0"/>
+        </w:rPr>
+      </w:pPr>
+      <w:r>
+        <w:rPr>
+          <w:b/>
+          <w:i/>
+          <w:color w:val="7030A0"/>
         </w:rPr>
         <w:t xml:space="preserve">Глагол </w:t>
       </w:r>
@@ -20650,7 +22206,7 @@
         <w:rPr>
           <w:b/>
           <w:i/>
-          <w:color w:val="FFFF00"/>
+          <w:color w:val="7030A0"/>
           <w:lang w:val="en-US"/>
         </w:rPr>
         <w:t>FED</w:t>
@@ -20662,14 +22218,14 @@
         <w:rPr>
           <w:b/>
           <w:i/>
-          <w:color w:val="FFFF00"/>
-        </w:rPr>
-      </w:pPr>
-      <w:r>
-        <w:rPr>
-          <w:b/>
-          <w:i/>
-          <w:color w:val="FFFF00"/>
+          <w:color w:val="7030A0"/>
+        </w:rPr>
+      </w:pPr>
+      <w:r>
+        <w:rPr>
+          <w:b/>
+          <w:i/>
+          <w:color w:val="7030A0"/>
         </w:rPr>
         <w:t xml:space="preserve">Глагол </w:t>
       </w:r>
@@ -20677,7 +22233,7 @@
         <w:rPr>
           <w:b/>
           <w:i/>
-          <w:color w:val="FFFF00"/>
+          <w:color w:val="7030A0"/>
           <w:lang w:val="en-US"/>
         </w:rPr>
         <w:t>FED</w:t>
@@ -20687,20 +22243,20 @@
       <w:pPr>
         <w:spacing w:after="0" w:line="240" w:lineRule="auto"/>
         <w:rPr>
-          <w:color w:val="FFFF00"/>
-        </w:rPr>
-      </w:pPr>
-      <w:r>
-        <w:rPr>
-          <w:b/>
-          <w:i/>
-          <w:color w:val="FFFF00"/>
+          <w:color w:val="7030A0"/>
+        </w:rPr>
+      </w:pPr>
+      <w:r>
+        <w:rPr>
+          <w:b/>
+          <w:i/>
+          <w:color w:val="7030A0"/>
         </w:rPr>
         <w:t>ГЛАГ.</w:t>
       </w:r>
       <w:r>
         <w:rPr>
-          <w:color w:val="FFFF00"/>
+          <w:color w:val="7030A0"/>
         </w:rPr>
         <w:t xml:space="preserve"> 1. кормить, питать, давать пищу (кому-л.)</w:t>
       </w:r>
@@ -20715,14 +22271,14 @@
         <w:spacing w:after="0" w:line="240" w:lineRule="auto"/>
         <w:rPr>
           <w:i/>
-          <w:color w:val="FFFF00"/>
-          <w:lang w:val="en-US"/>
-        </w:rPr>
-      </w:pPr>
-      <w:r>
-        <w:rPr>
-          <w:i/>
-          <w:color w:val="FFFF00"/>
+          <w:color w:val="7030A0"/>
+          <w:lang w:val="en-US"/>
+        </w:rPr>
+      </w:pPr>
+      <w:r>
+        <w:rPr>
+          <w:i/>
+          <w:color w:val="7030A0"/>
           <w:lang w:val="en-US"/>
         </w:rPr>
         <w:t xml:space="preserve">to ~ a baby at the breast - </w:t>
@@ -20730,14 +22286,14 @@
       <w:r>
         <w:rPr>
           <w:i/>
-          <w:color w:val="FFFF00"/>
+          <w:color w:val="7030A0"/>
         </w:rPr>
         <w:t>кормить</w:t>
       </w:r>
       <w:r>
         <w:rPr>
           <w:i/>
-          <w:color w:val="FFFF00"/>
+          <w:color w:val="7030A0"/>
           <w:lang w:val="en-US"/>
         </w:rPr>
         <w:t xml:space="preserve"> </w:t>
@@ -20745,14 +22301,14 @@
       <w:r>
         <w:rPr>
           <w:i/>
-          <w:color w:val="FFFF00"/>
+          <w:color w:val="7030A0"/>
         </w:rPr>
         <w:t>ребёнка</w:t>
       </w:r>
       <w:r>
         <w:rPr>
           <w:i/>
-          <w:color w:val="FFFF00"/>
+          <w:color w:val="7030A0"/>
           <w:lang w:val="en-US"/>
         </w:rPr>
         <w:t xml:space="preserve"> </w:t>
@@ -20760,7 +22316,7 @@
       <w:r>
         <w:rPr>
           <w:i/>
-          <w:color w:val="FFFF00"/>
+          <w:color w:val="7030A0"/>
         </w:rPr>
         <w:t>грудью</w:t>
       </w:r>
@@ -20775,13 +22331,13 @@
         <w:spacing w:after="0" w:line="240" w:lineRule="auto"/>
         <w:rPr>
           <w:i/>
-          <w:color w:val="FFFF00"/>
-        </w:rPr>
-      </w:pPr>
-      <w:r>
-        <w:rPr>
-          <w:i/>
-          <w:color w:val="FFFF00"/>
+          <w:color w:val="7030A0"/>
+        </w:rPr>
+      </w:pPr>
+      <w:r>
+        <w:rPr>
+          <w:i/>
+          <w:color w:val="7030A0"/>
         </w:rPr>
         <w:t>to ~ oneself - есть (самостоятельно)</w:t>
       </w:r>
@@ -20802,16 +22358,10 @@
       <w:r>
         <w:rPr>
           <w:i/>
-          <w:color w:val="FFFF00"/>
-        </w:rPr>
-        <w:t>the invalid is too weak to ~ himself - больной слишком слаб, что</w:t>
-      </w:r>
-      <w:r>
-        <w:rPr>
-          <w:i/>
-          <w:color w:val="FFFFFF" w:themeColor="background1"/>
-        </w:rPr>
-        <w:t>бы есть самостоятельно</w:t>
+          <w:color w:val="7030A0"/>
+        </w:rPr>
+        <w:lastRenderedPageBreak/>
+        <w:t>the invalid is too weak to ~ himself - больной слишком слаб, чтобы есть самостоятельно</w:t>
       </w:r>
     </w:p>
     <w:p>
@@ -21475,7 +23025,6 @@
           <w:highlight w:val="black"/>
           <w:shd w:val="clear" w:color="auto" w:fill="FFFFFF"/>
         </w:rPr>
-        <w:lastRenderedPageBreak/>
         <w:t>1. (официальное) представление, знакомство, ознакомление</w:t>
       </w:r>
     </w:p>
@@ -21624,6 +23173,7 @@
           <w:highlight w:val="black"/>
           <w:lang w:val="en-US"/>
         </w:rPr>
+        <w:lastRenderedPageBreak/>
         <w:t xml:space="preserve">introduction of modern technologies – </w:t>
       </w:r>
       <w:r>
@@ -22771,7 +24321,6 @@
           <w:highlight w:val="black"/>
           <w:shd w:val="clear" w:color="auto" w:fill="FFFFFF"/>
         </w:rPr>
-        <w:lastRenderedPageBreak/>
         <w:t>3. должное, дань уважения; честь</w:t>
       </w:r>
     </w:p>
@@ -23742,15 +25291,15 @@
         <w:rPr>
           <w:b/>
           <w:i/>
-          <w:color w:val="FFFF00"/>
-          <w:lang w:val="en-US"/>
-        </w:rPr>
-      </w:pPr>
-      <w:r>
-        <w:rPr>
-          <w:b/>
-          <w:i/>
-          <w:color w:val="FFFF00"/>
+          <w:color w:val="7030A0"/>
+          <w:lang w:val="en-US"/>
+        </w:rPr>
+      </w:pPr>
+      <w:r>
+        <w:rPr>
+          <w:b/>
+          <w:i/>
+          <w:color w:val="7030A0"/>
           <w:lang w:val="en-US"/>
         </w:rPr>
         <w:t>INFORMAL ** {ın</w:t>
@@ -23759,7 +25308,7 @@
         <w:rPr>
           <w:b/>
           <w:i/>
-          <w:color w:val="FFFF00"/>
+          <w:color w:val="7030A0"/>
         </w:rPr>
         <w:t>ʹ</w:t>
       </w:r>
@@ -23767,7 +25316,7 @@
         <w:rPr>
           <w:b/>
           <w:i/>
-          <w:color w:val="FFFF00"/>
+          <w:color w:val="7030A0"/>
           <w:lang w:val="en-US"/>
         </w:rPr>
         <w:t>fɔ</w:t>
@@ -23777,7 +25326,7 @@
         <w:rPr>
           <w:b/>
           <w:i/>
-          <w:color w:val="FFFF00"/>
+          <w:color w:val="7030A0"/>
           <w:lang w:val="en-US"/>
         </w:rPr>
         <w:t>:m</w:t>
@@ -23787,7 +25336,7 @@
         <w:rPr>
           <w:b/>
           <w:i/>
-          <w:color w:val="FFFF00"/>
+          <w:color w:val="7030A0"/>
           <w:lang w:val="en-US"/>
         </w:rPr>
         <w:t>(ə)l}</w:t>
@@ -23797,12 +25346,12 @@
       <w:pPr>
         <w:spacing w:after="0" w:line="240" w:lineRule="auto"/>
         <w:rPr>
-          <w:color w:val="FFFF00"/>
-        </w:rPr>
-      </w:pPr>
-      <w:r>
-        <w:rPr>
-          <w:color w:val="FFFF00"/>
+          <w:color w:val="7030A0"/>
+        </w:rPr>
+      </w:pPr>
+      <w:r>
+        <w:rPr>
+          <w:color w:val="7030A0"/>
         </w:rPr>
         <w:t>1. неофициальный, неформальный</w:t>
       </w:r>
@@ -23823,16 +25372,16 @@
       <w:r>
         <w:rPr>
           <w:i/>
-          <w:color w:val="FFFF00"/>
-        </w:rPr>
-        <w:t>~ visit {dinner, meeting, call on smb.} - неофициальный визит {обед</w:t>
-      </w:r>
-      <w:r>
-        <w:rPr>
-          <w:i/>
-          <w:color w:val="FFFFFF" w:themeColor="background1"/>
-        </w:rPr>
-        <w:t>, -ая встреча, беседа с кем-л.}</w:t>
+          <w:color w:val="7030A0"/>
+        </w:rPr>
+        <w:t>~ visit {dinner, meeting, call on smb.} - неофициальный визит {обед, -ая встреча, беседа с кем</w:t>
+      </w:r>
+      <w:r>
+        <w:rPr>
+          <w:i/>
+          <w:color w:val="FFFFFF" w:themeColor="background1"/>
+        </w:rPr>
+        <w:t>-л.}</w:t>
       </w:r>
     </w:p>
     <w:p>
@@ -23889,7 +25438,6 @@
           <w:i/>
           <w:color w:val="FFFFFF" w:themeColor="background1"/>
         </w:rPr>
-        <w:lastRenderedPageBreak/>
         <w:t>♢</w:t>
       </w:r>
       <w:r>
@@ -24031,15 +25579,13 @@
           <w:b/>
           <w:i/>
           <w:color w:val="FFFFFF" w:themeColor="background1"/>
-          <w:u w:val="single"/>
-        </w:rPr>
-      </w:pPr>
-      <w:r>
-        <w:rPr>
-          <w:b/>
-          <w:i/>
-          <w:color w:val="FFFFFF" w:themeColor="background1"/>
-          <w:u w:val="single"/>
+        </w:rPr>
+      </w:pPr>
+      <w:r>
+        <w:rPr>
+          <w:b/>
+          <w:i/>
+          <w:color w:val="FFFFFF" w:themeColor="background1"/>
           <w:lang w:val="en-US"/>
         </w:rPr>
         <w:t>VINEGAR</w:t>
@@ -24049,7 +25595,6 @@
           <w:b/>
           <w:i/>
           <w:color w:val="FFFFFF" w:themeColor="background1"/>
-          <w:u w:val="single"/>
         </w:rPr>
         <w:t xml:space="preserve"> ['</w:t>
       </w:r>
@@ -24058,7 +25603,6 @@
           <w:b/>
           <w:i/>
           <w:color w:val="FFFFFF" w:themeColor="background1"/>
-          <w:u w:val="single"/>
           <w:lang w:val="en-US"/>
         </w:rPr>
         <w:t>v</w:t>
@@ -24068,7 +25612,6 @@
           <w:b/>
           <w:i/>
           <w:color w:val="FFFFFF" w:themeColor="background1"/>
-          <w:u w:val="single"/>
         </w:rPr>
         <w:t>ɪ</w:t>
       </w:r>
@@ -24077,7 +25620,6 @@
           <w:b/>
           <w:i/>
           <w:color w:val="FFFFFF" w:themeColor="background1"/>
-          <w:u w:val="single"/>
           <w:lang w:val="en-US"/>
         </w:rPr>
         <w:t>n</w:t>
@@ -24087,7 +25629,6 @@
           <w:b/>
           <w:i/>
           <w:color w:val="FFFFFF" w:themeColor="background1"/>
-          <w:u w:val="single"/>
         </w:rPr>
         <w:t>ɪ</w:t>
       </w:r>
@@ -24096,7 +25637,6 @@
           <w:b/>
           <w:i/>
           <w:color w:val="FFFFFF" w:themeColor="background1"/>
-          <w:u w:val="single"/>
           <w:lang w:val="en-US"/>
         </w:rPr>
         <w:t>g</w:t>
@@ -24106,7 +25646,6 @@
           <w:b/>
           <w:i/>
           <w:color w:val="FFFFFF" w:themeColor="background1"/>
-          <w:u w:val="single"/>
         </w:rPr>
         <w:t>ə]</w:t>
       </w:r>
@@ -25107,6 +26646,7 @@
           <w:highlight w:val="black"/>
           <w:shd w:val="clear" w:color="auto" w:fill="FFFFFF"/>
         </w:rPr>
+        <w:lastRenderedPageBreak/>
         <w:t>~ of coming winter - первые признаки наступающей зимы</w:t>
       </w:r>
     </w:p>
@@ -26105,7 +27645,6 @@
           <w:color w:val="FFFFFF" w:themeColor="background1"/>
           <w:highlight w:val="black"/>
         </w:rPr>
-        <w:lastRenderedPageBreak/>
         <w:t>2 капюшон</w:t>
       </w:r>
     </w:p>
@@ -26882,7 +28421,6 @@
           <w:color w:val="FFFFFF" w:themeColor="background1"/>
           <w:highlight w:val="black"/>
         </w:rPr>
-        <w:lastRenderedPageBreak/>
         <w:t>Сущ.</w:t>
       </w:r>
       <w:r>
@@ -27063,6 +28601,7 @@
           <w:shd w:val="clear" w:color="auto" w:fill="FFFFFF"/>
           <w:lang w:val="en-US"/>
         </w:rPr>
+        <w:lastRenderedPageBreak/>
         <w:t xml:space="preserve">OUTERMOST </w:t>
       </w:r>
       <w:r>
@@ -27866,7 +29405,6 @@
           <w:shd w:val="clear" w:color="auto" w:fill="FFFFFF"/>
           <w:lang w:val="en-US"/>
         </w:rPr>
-        <w:lastRenderedPageBreak/>
         <w:t>NEWSFEED</w:t>
       </w:r>
       <w:r>
@@ -28208,6 +29746,7 @@
           <w:shd w:val="clear" w:color="auto" w:fill="FFFFFF"/>
           <w:lang w:val="en-US"/>
         </w:rPr>
+        <w:lastRenderedPageBreak/>
         <w:t>excusable</w:t>
       </w:r>
       <w:r>
@@ -35647,123 +37186,33 @@
   </w:num>
   <w:num w:numId="59">
     <w:abstractNumId w:val="22"/>
-    <w:lvlOverride w:ilvl="0"/>
-    <w:lvlOverride w:ilvl="1"/>
-    <w:lvlOverride w:ilvl="2"/>
-    <w:lvlOverride w:ilvl="3"/>
-    <w:lvlOverride w:ilvl="4"/>
-    <w:lvlOverride w:ilvl="5"/>
-    <w:lvlOverride w:ilvl="6"/>
-    <w:lvlOverride w:ilvl="7"/>
-    <w:lvlOverride w:ilvl="8"/>
   </w:num>
   <w:num w:numId="60">
     <w:abstractNumId w:val="42"/>
-    <w:lvlOverride w:ilvl="0"/>
-    <w:lvlOverride w:ilvl="1"/>
-    <w:lvlOverride w:ilvl="2"/>
-    <w:lvlOverride w:ilvl="3"/>
-    <w:lvlOverride w:ilvl="4"/>
-    <w:lvlOverride w:ilvl="5"/>
-    <w:lvlOverride w:ilvl="6"/>
-    <w:lvlOverride w:ilvl="7"/>
-    <w:lvlOverride w:ilvl="8"/>
   </w:num>
   <w:num w:numId="61">
     <w:abstractNumId w:val="39"/>
-    <w:lvlOverride w:ilvl="0"/>
-    <w:lvlOverride w:ilvl="1"/>
-    <w:lvlOverride w:ilvl="2"/>
-    <w:lvlOverride w:ilvl="3"/>
-    <w:lvlOverride w:ilvl="4"/>
-    <w:lvlOverride w:ilvl="5"/>
-    <w:lvlOverride w:ilvl="6"/>
-    <w:lvlOverride w:ilvl="7"/>
-    <w:lvlOverride w:ilvl="8"/>
   </w:num>
   <w:num w:numId="62">
     <w:abstractNumId w:val="18"/>
-    <w:lvlOverride w:ilvl="0"/>
-    <w:lvlOverride w:ilvl="1"/>
-    <w:lvlOverride w:ilvl="2"/>
-    <w:lvlOverride w:ilvl="3"/>
-    <w:lvlOverride w:ilvl="4"/>
-    <w:lvlOverride w:ilvl="5"/>
-    <w:lvlOverride w:ilvl="6"/>
-    <w:lvlOverride w:ilvl="7"/>
-    <w:lvlOverride w:ilvl="8"/>
   </w:num>
   <w:num w:numId="63">
     <w:abstractNumId w:val="2"/>
-    <w:lvlOverride w:ilvl="0"/>
-    <w:lvlOverride w:ilvl="1"/>
-    <w:lvlOverride w:ilvl="2"/>
-    <w:lvlOverride w:ilvl="3"/>
-    <w:lvlOverride w:ilvl="4"/>
-    <w:lvlOverride w:ilvl="5"/>
-    <w:lvlOverride w:ilvl="6"/>
-    <w:lvlOverride w:ilvl="7"/>
-    <w:lvlOverride w:ilvl="8"/>
   </w:num>
   <w:num w:numId="64">
     <w:abstractNumId w:val="32"/>
-    <w:lvlOverride w:ilvl="0"/>
-    <w:lvlOverride w:ilvl="1"/>
-    <w:lvlOverride w:ilvl="2"/>
-    <w:lvlOverride w:ilvl="3"/>
-    <w:lvlOverride w:ilvl="4"/>
-    <w:lvlOverride w:ilvl="5"/>
-    <w:lvlOverride w:ilvl="6"/>
-    <w:lvlOverride w:ilvl="7"/>
-    <w:lvlOverride w:ilvl="8"/>
   </w:num>
   <w:num w:numId="65">
     <w:abstractNumId w:val="55"/>
-    <w:lvlOverride w:ilvl="0"/>
-    <w:lvlOverride w:ilvl="1"/>
-    <w:lvlOverride w:ilvl="2"/>
-    <w:lvlOverride w:ilvl="3"/>
-    <w:lvlOverride w:ilvl="4"/>
-    <w:lvlOverride w:ilvl="5"/>
-    <w:lvlOverride w:ilvl="6"/>
-    <w:lvlOverride w:ilvl="7"/>
-    <w:lvlOverride w:ilvl="8"/>
   </w:num>
   <w:num w:numId="66">
     <w:abstractNumId w:val="30"/>
-    <w:lvlOverride w:ilvl="0"/>
-    <w:lvlOverride w:ilvl="1"/>
-    <w:lvlOverride w:ilvl="2"/>
-    <w:lvlOverride w:ilvl="3"/>
-    <w:lvlOverride w:ilvl="4"/>
-    <w:lvlOverride w:ilvl="5"/>
-    <w:lvlOverride w:ilvl="6"/>
-    <w:lvlOverride w:ilvl="7"/>
-    <w:lvlOverride w:ilvl="8"/>
   </w:num>
   <w:num w:numId="67">
     <w:abstractNumId w:val="0"/>
-    <w:lvlOverride w:ilvl="0"/>
-    <w:lvlOverride w:ilvl="1"/>
-    <w:lvlOverride w:ilvl="2"/>
-    <w:lvlOverride w:ilvl="3"/>
-    <w:lvlOverride w:ilvl="4"/>
-    <w:lvlOverride w:ilvl="5"/>
-    <w:lvlOverride w:ilvl="6"/>
-    <w:lvlOverride w:ilvl="7"/>
-    <w:lvlOverride w:ilvl="8"/>
   </w:num>
   <w:num w:numId="68">
     <w:abstractNumId w:val="29"/>
-    <w:lvlOverride w:ilvl="0"/>
-    <w:lvlOverride w:ilvl="1"/>
-    <w:lvlOverride w:ilvl="2"/>
-    <w:lvlOverride w:ilvl="3"/>
-    <w:lvlOverride w:ilvl="4"/>
-    <w:lvlOverride w:ilvl="5"/>
-    <w:lvlOverride w:ilvl="6"/>
-    <w:lvlOverride w:ilvl="7"/>
-    <w:lvlOverride w:ilvl="8"/>
   </w:num>
   <w:num w:numId="69">
     <w:abstractNumId w:val="28"/>
@@ -36897,6 +38346,46 @@
     <w:basedOn w:val="a0"/>
     <w:rsid w:val="00682AEE"/>
   </w:style>
+  <w:style w:type="character" w:customStyle="1" w:styleId="nondv-xref">
+    <w:name w:val="nondv-xref"/>
+    <w:basedOn w:val="a0"/>
+    <w:rsid w:val="00F80EFD"/>
+  </w:style>
+  <w:style w:type="character" w:customStyle="1" w:styleId="text-uppercase">
+    <w:name w:val="text-uppercase"/>
+    <w:basedOn w:val="a0"/>
+    <w:rsid w:val="00A8508D"/>
+  </w:style>
+  <w:style w:type="character" w:customStyle="1" w:styleId="phrase-title">
+    <w:name w:val="phrase-title"/>
+    <w:basedOn w:val="a0"/>
+    <w:rsid w:val="00A8508D"/>
+  </w:style>
+  <w:style w:type="character" w:customStyle="1" w:styleId="if">
+    <w:name w:val="if"/>
+    <w:basedOn w:val="a0"/>
+    <w:rsid w:val="00A8508D"/>
+  </w:style>
+  <w:style w:type="character" w:customStyle="1" w:styleId="spl">
+    <w:name w:val="spl"/>
+    <w:basedOn w:val="a0"/>
+    <w:rsid w:val="00A8508D"/>
+  </w:style>
+  <w:style w:type="character" w:customStyle="1" w:styleId="dttext">
+    <w:name w:val="dttext"/>
+    <w:basedOn w:val="a0"/>
+    <w:rsid w:val="00A8508D"/>
+  </w:style>
+  <w:style w:type="character" w:customStyle="1" w:styleId="mdash">
+    <w:name w:val="mdash"/>
+    <w:basedOn w:val="a0"/>
+    <w:rsid w:val="00FC37E0"/>
+  </w:style>
+  <w:style w:type="character" w:customStyle="1" w:styleId="untext">
+    <w:name w:val="untext"/>
+    <w:basedOn w:val="a0"/>
+    <w:rsid w:val="00FC37E0"/>
+  </w:style>
 </w:styles>
 </file>
 
@@ -37166,7 +38655,7 @@
 </file>
 
 <file path=customXml/itemProps1.xml><?xml version="1.0" encoding="utf-8"?>
-<ds:datastoreItem xmlns:ds="http://schemas.openxmlformats.org/officeDocument/2006/customXml" ds:itemID="{E02E06F2-0CD8-4426-BD2A-99CEE5485CE1}">
+<ds:datastoreItem xmlns:ds="http://schemas.openxmlformats.org/officeDocument/2006/customXml" ds:itemID="{AEC85488-CE59-47F0-B800-5F9E2AF872C6}">
   <ds:schemaRefs>
     <ds:schemaRef ds:uri="http://schemas.openxmlformats.org/officeDocument/2006/bibliography"/>
   </ds:schemaRefs>
